--- a/modelo-de-dominio-2.docx
+++ b/modelo-de-dominio-2.docx
@@ -1766,7 +1766,23 @@
           <w:sz w:val="32"/>
           <w:szCs w:val="32"/>
         </w:rPr>
-        <w:t xml:space="preserve">             1    Alberga      1                    1   Almacena     *</w:t>
+        <w:t xml:space="preserve">             1    </w:t>
+      </w:r>
+      <w:proofErr w:type="gramStart"/>
+      <w:r>
+        <w:rPr>
+          <w:sz w:val="32"/>
+          <w:szCs w:val="32"/>
+        </w:rPr>
+        <w:t>Alberga</w:t>
+      </w:r>
+      <w:proofErr w:type="gramEnd"/>
+      <w:r>
+        <w:rPr>
+          <w:sz w:val="32"/>
+          <w:szCs w:val="32"/>
+        </w:rPr>
+        <w:t xml:space="preserve">      1                    1   Almacena     *</w:t>
       </w:r>
     </w:p>
     <w:p>
@@ -3086,165 +3102,115 @@
         <w:t>Atributos</w:t>
       </w:r>
     </w:p>
-    <w:tbl>
-      <w:tblPr>
-        <w:tblStyle w:val="Tablaconcuadrcula"/>
-        <w:tblpPr w:leftFromText="141" w:rightFromText="141" w:vertAnchor="text" w:horzAnchor="margin" w:tblpXSpec="center" w:tblpY="493"/>
-        <w:tblW w:w="0" w:type="auto"/>
-        <w:tblLook w:val="04A0" w:firstRow="1" w:lastRow="0" w:firstColumn="1" w:lastColumn="0" w:noHBand="0" w:noVBand="1"/>
-      </w:tblPr>
-      <w:tblGrid>
-        <w:gridCol w:w="1274"/>
-      </w:tblGrid>
-      <w:tr>
-        <w:trPr>
-          <w:trHeight w:val="385"/>
-        </w:trPr>
-        <w:tc>
-          <w:tcPr>
-            <w:tcW w:w="1274" w:type="dxa"/>
-          </w:tcPr>
-          <w:p>
-            <w:pPr>
-              <w:rPr>
-                <w:sz w:val="32"/>
-                <w:szCs w:val="32"/>
-              </w:rPr>
-            </w:pPr>
-            <w:r>
-              <w:rPr>
-                <w:sz w:val="32"/>
-                <w:szCs w:val="32"/>
-              </w:rPr>
-              <w:t xml:space="preserve">Tienda </w:t>
-            </w:r>
-          </w:p>
-        </w:tc>
-      </w:tr>
-      <w:tr>
-        <w:trPr>
-          <w:trHeight w:val="936"/>
-        </w:trPr>
-        <w:tc>
-          <w:tcPr>
-            <w:tcW w:w="1274" w:type="dxa"/>
-          </w:tcPr>
-          <w:p>
-            <w:r>
-              <w:t>nombre</w:t>
-            </w:r>
-          </w:p>
-        </w:tc>
-      </w:tr>
-    </w:tbl>
-    <w:tbl>
-      <w:tblPr>
-        <w:tblStyle w:val="Tablaconcuadrcula"/>
-        <w:tblpPr w:leftFromText="141" w:rightFromText="141" w:vertAnchor="text" w:horzAnchor="page" w:tblpX="7651" w:tblpY="448"/>
-        <w:tblW w:w="0" w:type="auto"/>
-        <w:tblLook w:val="04A0" w:firstRow="1" w:lastRow="0" w:firstColumn="1" w:lastColumn="0" w:noHBand="0" w:noVBand="1"/>
-      </w:tblPr>
-      <w:tblGrid>
-        <w:gridCol w:w="1274"/>
-      </w:tblGrid>
-      <w:tr>
-        <w:trPr>
-          <w:trHeight w:val="385"/>
-        </w:trPr>
-        <w:tc>
-          <w:tcPr>
-            <w:tcW w:w="1274" w:type="dxa"/>
-          </w:tcPr>
-          <w:p>
-            <w:pPr>
-              <w:rPr>
-                <w:sz w:val="32"/>
-                <w:szCs w:val="32"/>
-              </w:rPr>
-            </w:pPr>
-            <w:r>
-              <w:rPr>
-                <w:sz w:val="32"/>
-                <w:szCs w:val="32"/>
-              </w:rPr>
-              <w:t xml:space="preserve">Venta </w:t>
-            </w:r>
-          </w:p>
-        </w:tc>
-      </w:tr>
-      <w:tr>
-        <w:trPr>
-          <w:trHeight w:val="936"/>
-        </w:trPr>
-        <w:tc>
-          <w:tcPr>
-            <w:tcW w:w="1274" w:type="dxa"/>
-          </w:tcPr>
-          <w:p>
-            <w:r>
-              <w:t>Fecha</w:t>
-            </w:r>
-          </w:p>
-          <w:p>
-            <w:r>
-              <w:t>Hora_inicio</w:t>
-            </w:r>
-          </w:p>
-        </w:tc>
-      </w:tr>
-    </w:tbl>
-    <w:tbl>
-      <w:tblPr>
-        <w:tblStyle w:val="Tablaconcuadrcula"/>
-        <w:tblpPr w:leftFromText="141" w:rightFromText="141" w:vertAnchor="text" w:horzAnchor="page" w:tblpX="9404" w:tblpY="448"/>
-        <w:tblW w:w="0" w:type="auto"/>
-        <w:tblLook w:val="04A0" w:firstRow="1" w:lastRow="0" w:firstColumn="1" w:lastColumn="0" w:noHBand="0" w:noVBand="1"/>
-      </w:tblPr>
-      <w:tblGrid>
-        <w:gridCol w:w="1980"/>
-      </w:tblGrid>
-      <w:tr>
-        <w:trPr>
-          <w:trHeight w:val="385"/>
-        </w:trPr>
-        <w:tc>
-          <w:tcPr>
-            <w:tcW w:w="1980" w:type="dxa"/>
-          </w:tcPr>
-          <w:p>
-            <w:pPr>
-              <w:rPr>
-                <w:sz w:val="32"/>
-                <w:szCs w:val="32"/>
-              </w:rPr>
-            </w:pPr>
-            <w:r>
-              <w:rPr>
-                <w:sz w:val="32"/>
-                <w:szCs w:val="32"/>
-              </w:rPr>
-              <w:t>Venta-detalle</w:t>
-            </w:r>
-          </w:p>
-        </w:tc>
-      </w:tr>
-      <w:tr>
-        <w:trPr>
-          <w:trHeight w:val="936"/>
-        </w:trPr>
-        <w:tc>
-          <w:tcPr>
-            <w:tcW w:w="1980" w:type="dxa"/>
-          </w:tcPr>
-          <w:p>
-            <w:r>
-              <w:t>Cantidad</w:t>
-            </w:r>
-          </w:p>
-          <w:p/>
-        </w:tc>
-      </w:tr>
-    </w:tbl>
+    <w:p>
+      <w:pPr>
+        <w:jc w:val="center"/>
+        <w:rPr>
+          <w:sz w:val="32"/>
+          <w:szCs w:val="32"/>
+        </w:rPr>
+      </w:pPr>
+      <w:r>
+        <w:rPr>
+          <w:noProof/>
+          <w:sz w:val="32"/>
+          <w:szCs w:val="32"/>
+        </w:rPr>
+        <mc:AlternateContent>
+          <mc:Choice Requires="wps">
+            <w:drawing>
+              <wp:anchor distT="0" distB="0" distL="114300" distR="114300" simplePos="0" relativeHeight="251687936" behindDoc="0" locked="0" layoutInCell="1" allowOverlap="1" wp14:anchorId="6623B0D8" wp14:editId="024430B4">
+                <wp:simplePos x="0" y="0"/>
+                <wp:positionH relativeFrom="margin">
+                  <wp:posOffset>4659630</wp:posOffset>
+                </wp:positionH>
+                <wp:positionV relativeFrom="paragraph">
+                  <wp:posOffset>248285</wp:posOffset>
+                </wp:positionV>
+                <wp:extent cx="933450" cy="304800"/>
+                <wp:effectExtent l="0" t="0" r="19050" b="19050"/>
+                <wp:wrapNone/>
+                <wp:docPr id="1" name="Rectángulo 1"/>
+                <wp:cNvGraphicFramePr/>
+                <a:graphic xmlns:a="http://schemas.openxmlformats.org/drawingml/2006/main">
+                  <a:graphicData uri="http://schemas.microsoft.com/office/word/2010/wordprocessingShape">
+                    <wps:wsp>
+                      <wps:cNvSpPr/>
+                      <wps:spPr>
+                        <a:xfrm>
+                          <a:off x="0" y="0"/>
+                          <a:ext cx="933450" cy="304800"/>
+                        </a:xfrm>
+                        <a:prstGeom prst="rect">
+                          <a:avLst/>
+                        </a:prstGeom>
+                      </wps:spPr>
+                      <wps:style>
+                        <a:lnRef idx="2">
+                          <a:schemeClr val="accent6"/>
+                        </a:lnRef>
+                        <a:fillRef idx="1">
+                          <a:schemeClr val="lt1"/>
+                        </a:fillRef>
+                        <a:effectRef idx="0">
+                          <a:schemeClr val="accent6"/>
+                        </a:effectRef>
+                        <a:fontRef idx="minor">
+                          <a:schemeClr val="dk1"/>
+                        </a:fontRef>
+                      </wps:style>
+                      <wps:txbx>
+                        <w:txbxContent>
+                          <w:p>
+                            <w:pPr>
+                              <w:jc w:val="center"/>
+                            </w:pPr>
+                            <w:r>
+                              <w:t xml:space="preserve">Producto </w:t>
+                            </w:r>
+                          </w:p>
+                        </w:txbxContent>
+                      </wps:txbx>
+                      <wps:bodyPr rot="0" spcFirstLastPara="0" vertOverflow="overflow" horzOverflow="overflow" vert="horz" wrap="square" lIns="91440" tIns="45720" rIns="91440" bIns="45720" numCol="1" spcCol="0" rtlCol="0" fromWordArt="0" anchor="ctr" anchorCtr="0" forceAA="0" compatLnSpc="1">
+                        <a:prstTxWarp prst="textNoShape">
+                          <a:avLst/>
+                        </a:prstTxWarp>
+                        <a:noAutofit/>
+                      </wps:bodyPr>
+                    </wps:wsp>
+                  </a:graphicData>
+                </a:graphic>
+                <wp14:sizeRelH relativeFrom="margin">
+                  <wp14:pctWidth>0</wp14:pctWidth>
+                </wp14:sizeRelH>
+                <wp14:sizeRelV relativeFrom="margin">
+                  <wp14:pctHeight>0</wp14:pctHeight>
+                </wp14:sizeRelV>
+              </wp:anchor>
+            </w:drawing>
+          </mc:Choice>
+          <mc:Fallback>
+            <w:pict>
+              <v:rect w14:anchorId="6623B0D8" id="Rectángulo 1" o:spid="_x0000_s1044" style="position:absolute;left:0;text-align:left;margin-left:366.9pt;margin-top:19.55pt;width:73.5pt;height:24pt;z-index:251687936;visibility:visible;mso-wrap-style:square;mso-width-percent:0;mso-height-percent:0;mso-wrap-distance-left:9pt;mso-wrap-distance-top:0;mso-wrap-distance-right:9pt;mso-wrap-distance-bottom:0;mso-position-horizontal:absolute;mso-position-horizontal-relative:margin;mso-position-vertical:absolute;mso-position-vertical-relative:text;mso-width-percent:0;mso-height-percent:0;mso-width-relative:margin;mso-height-relative:margin;v-text-anchor:middle" o:gfxdata="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" fillcolor="white [3201]" strokecolor="#70ad47 [3209]" strokeweight="1pt">
+                <v:textbox>
+                  <w:txbxContent>
+                    <w:p>
+                      <w:pPr>
+                        <w:jc w:val="center"/>
+                      </w:pPr>
+                      <w:r>
+                        <w:t xml:space="preserve">Producto </w:t>
+                      </w:r>
+                    </w:p>
+                  </w:txbxContent>
+                </v:textbox>
+                <w10:wrap anchorx="margin"/>
+              </v:rect>
+            </w:pict>
+          </mc:Fallback>
+        </mc:AlternateContent>
+      </w:r>
+    </w:p>
     <w:p>
       <w:pPr>
         <w:pStyle w:val="Prrafodelista"/>
@@ -3253,120 +3219,2657 @@
           <w:szCs w:val="32"/>
         </w:rPr>
       </w:pPr>
-    </w:p>
-    <w:tbl>
-      <w:tblPr>
-        <w:tblStyle w:val="Tablaconcuadrcula"/>
-        <w:tblpPr w:leftFromText="141" w:rightFromText="141" w:vertAnchor="text" w:tblpY="1"/>
-        <w:tblOverlap w:val="never"/>
-        <w:tblW w:w="0" w:type="auto"/>
-        <w:tblLook w:val="04A0" w:firstRow="1" w:lastRow="0" w:firstColumn="1" w:lastColumn="0" w:noHBand="0" w:noVBand="1"/>
-      </w:tblPr>
-      <w:tblGrid>
-        <w:gridCol w:w="1286"/>
-      </w:tblGrid>
-      <w:tr>
-        <w:trPr>
-          <w:trHeight w:val="385"/>
-        </w:trPr>
-        <w:tc>
-          <w:tcPr>
-            <w:tcW w:w="1274" w:type="dxa"/>
-          </w:tcPr>
-          <w:p>
-            <w:pPr>
-              <w:rPr>
-                <w:sz w:val="32"/>
-                <w:szCs w:val="32"/>
-              </w:rPr>
-            </w:pPr>
-            <w:r>
-              <w:rPr>
-                <w:sz w:val="32"/>
-                <w:szCs w:val="32"/>
-              </w:rPr>
-              <w:t>Registro</w:t>
-            </w:r>
-          </w:p>
-        </w:tc>
-      </w:tr>
-      <w:tr>
-        <w:trPr>
-          <w:trHeight w:val="936"/>
-        </w:trPr>
-        <w:tc>
-          <w:tcPr>
-            <w:tcW w:w="1274" w:type="dxa"/>
-          </w:tcPr>
-          <w:p>
-            <w:r>
-              <w:t>número</w:t>
-            </w:r>
-          </w:p>
-        </w:tc>
-      </w:tr>
-    </w:tbl>
-    <w:tbl>
-      <w:tblPr>
-        <w:tblStyle w:val="Tablaconcuadrcula"/>
-        <w:tblpPr w:leftFromText="141" w:rightFromText="141" w:vertAnchor="text" w:horzAnchor="page" w:tblpX="3556" w:tblpY="-29"/>
-        <w:tblW w:w="0" w:type="auto"/>
-        <w:tblLook w:val="04A0" w:firstRow="1" w:lastRow="0" w:firstColumn="1" w:lastColumn="0" w:noHBand="0" w:noVBand="1"/>
-      </w:tblPr>
-      <w:tblGrid>
-        <w:gridCol w:w="1410"/>
-      </w:tblGrid>
-      <w:tr>
-        <w:trPr>
-          <w:trHeight w:val="385"/>
-        </w:trPr>
-        <w:tc>
-          <w:tcPr>
-            <w:tcW w:w="1274" w:type="dxa"/>
-          </w:tcPr>
-          <w:p>
-            <w:pPr>
-              <w:rPr>
-                <w:sz w:val="32"/>
-                <w:szCs w:val="32"/>
-              </w:rPr>
-            </w:pPr>
-            <w:r>
-              <w:rPr>
-                <w:sz w:val="32"/>
-                <w:szCs w:val="32"/>
-              </w:rPr>
-              <w:t xml:space="preserve">Producto </w:t>
-            </w:r>
-          </w:p>
-        </w:tc>
-      </w:tr>
-      <w:tr>
-        <w:trPr>
-          <w:trHeight w:val="936"/>
-        </w:trPr>
-        <w:tc>
-          <w:tcPr>
-            <w:tcW w:w="1274" w:type="dxa"/>
-          </w:tcPr>
-          <w:p>
-            <w:r>
-              <w:t>có</w:t>
-            </w:r>
-            <w:bookmarkStart w:id="0" w:name="_GoBack"/>
-            <w:bookmarkEnd w:id="0"/>
-            <w:r>
-              <w:t>digo</w:t>
-            </w:r>
-          </w:p>
-          <w:p>
-            <w:r>
-              <w:t>nombre</w:t>
-            </w:r>
-          </w:p>
-        </w:tc>
-      </w:tr>
-    </w:tbl>
+      <w:r>
+        <w:rPr>
+          <w:noProof/>
+          <w:sz w:val="32"/>
+          <w:szCs w:val="32"/>
+        </w:rPr>
+        <mc:AlternateContent>
+          <mc:Choice Requires="wps">
+            <w:drawing>
+              <wp:anchor distT="0" distB="0" distL="114300" distR="114300" simplePos="0" relativeHeight="251709440" behindDoc="0" locked="0" layoutInCell="1" allowOverlap="1" wp14:anchorId="7F210004" wp14:editId="300A8D5E">
+                <wp:simplePos x="0" y="0"/>
+                <wp:positionH relativeFrom="margin">
+                  <wp:align>right</wp:align>
+                </wp:positionH>
+                <wp:positionV relativeFrom="paragraph">
+                  <wp:posOffset>190500</wp:posOffset>
+                </wp:positionV>
+                <wp:extent cx="933450" cy="628650"/>
+                <wp:effectExtent l="0" t="0" r="19050" b="19050"/>
+                <wp:wrapNone/>
+                <wp:docPr id="48" name="Rectángulo 48"/>
+                <wp:cNvGraphicFramePr/>
+                <a:graphic xmlns:a="http://schemas.openxmlformats.org/drawingml/2006/main">
+                  <a:graphicData uri="http://schemas.microsoft.com/office/word/2010/wordprocessingShape">
+                    <wps:wsp>
+                      <wps:cNvSpPr/>
+                      <wps:spPr>
+                        <a:xfrm>
+                          <a:off x="0" y="0"/>
+                          <a:ext cx="933450" cy="628650"/>
+                        </a:xfrm>
+                        <a:prstGeom prst="rect">
+                          <a:avLst/>
+                        </a:prstGeom>
+                      </wps:spPr>
+                      <wps:style>
+                        <a:lnRef idx="2">
+                          <a:schemeClr val="accent6"/>
+                        </a:lnRef>
+                        <a:fillRef idx="1">
+                          <a:schemeClr val="lt1"/>
+                        </a:fillRef>
+                        <a:effectRef idx="0">
+                          <a:schemeClr val="accent6"/>
+                        </a:effectRef>
+                        <a:fontRef idx="minor">
+                          <a:schemeClr val="dk1"/>
+                        </a:fontRef>
+                      </wps:style>
+                      <wps:txbx>
+                        <w:txbxContent>
+                          <w:p>
+                            <w:pPr>
+                              <w:jc w:val="center"/>
+                            </w:pPr>
+                            <w:r>
+                              <w:t>Código</w:t>
+                            </w:r>
+                          </w:p>
+                          <w:p>
+                            <w:pPr>
+                              <w:jc w:val="center"/>
+                            </w:pPr>
+                            <w:r>
+                              <w:t>nombre</w:t>
+                            </w:r>
+                          </w:p>
+                        </w:txbxContent>
+                      </wps:txbx>
+                      <wps:bodyPr rot="0" spcFirstLastPara="0" vertOverflow="overflow" horzOverflow="overflow" vert="horz" wrap="square" lIns="91440" tIns="45720" rIns="91440" bIns="45720" numCol="1" spcCol="0" rtlCol="0" fromWordArt="0" anchor="ctr" anchorCtr="0" forceAA="0" compatLnSpc="1">
+                        <a:prstTxWarp prst="textNoShape">
+                          <a:avLst/>
+                        </a:prstTxWarp>
+                        <a:noAutofit/>
+                      </wps:bodyPr>
+                    </wps:wsp>
+                  </a:graphicData>
+                </a:graphic>
+                <wp14:sizeRelH relativeFrom="margin">
+                  <wp14:pctWidth>0</wp14:pctWidth>
+                </wp14:sizeRelH>
+                <wp14:sizeRelV relativeFrom="margin">
+                  <wp14:pctHeight>0</wp14:pctHeight>
+                </wp14:sizeRelV>
+              </wp:anchor>
+            </w:drawing>
+          </mc:Choice>
+          <mc:Fallback>
+            <w:pict>
+              <v:rect w14:anchorId="7F210004" id="Rectángulo 48" o:spid="_x0000_s1045" style="position:absolute;left:0;text-align:left;margin-left:22.3pt;margin-top:15pt;width:73.5pt;height:49.5pt;z-index:251709440;visibility:visible;mso-wrap-style:square;mso-width-percent:0;mso-height-percent:0;mso-wrap-distance-left:9pt;mso-wrap-distance-top:0;mso-wrap-distance-right:9pt;mso-wrap-distance-bottom:0;mso-position-horizontal:right;mso-position-horizontal-relative:margin;mso-position-vertical:absolute;mso-position-vertical-relative:text;mso-width-percent:0;mso-height-percent:0;mso-width-relative:margin;mso-height-relative:margin;v-text-anchor:middle" o:gfxdata="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" fillcolor="white [3201]" strokecolor="#70ad47 [3209]" strokeweight="1pt">
+                <v:textbox>
+                  <w:txbxContent>
+                    <w:p>
+                      <w:pPr>
+                        <w:jc w:val="center"/>
+                      </w:pPr>
+                      <w:r>
+                        <w:t>Código</w:t>
+                      </w:r>
+                    </w:p>
+                    <w:p>
+                      <w:pPr>
+                        <w:jc w:val="center"/>
+                      </w:pPr>
+                      <w:r>
+                        <w:t>nombre</w:t>
+                      </w:r>
+                    </w:p>
+                  </w:txbxContent>
+                </v:textbox>
+                <w10:wrap anchorx="margin"/>
+              </v:rect>
+            </w:pict>
+          </mc:Fallback>
+        </mc:AlternateContent>
+      </w:r>
+    </w:p>
+    <w:p>
+      <w:pPr>
+        <w:pStyle w:val="Prrafodelista"/>
+        <w:rPr>
+          <w:noProof/>
+          <w:sz w:val="32"/>
+          <w:szCs w:val="32"/>
+        </w:rPr>
+      </w:pPr>
+      <w:r>
+        <w:rPr>
+          <w:noProof/>
+          <w:sz w:val="32"/>
+          <w:szCs w:val="32"/>
+        </w:rPr>
+        <mc:AlternateContent>
+          <mc:Choice Requires="wps">
+            <w:drawing>
+              <wp:anchor distT="0" distB="0" distL="114300" distR="114300" simplePos="0" relativeHeight="251705344" behindDoc="0" locked="0" layoutInCell="1" allowOverlap="1" wp14:anchorId="6AC59DBC" wp14:editId="3A413341">
+                <wp:simplePos x="0" y="0"/>
+                <wp:positionH relativeFrom="margin">
+                  <wp:posOffset>0</wp:posOffset>
+                </wp:positionH>
+                <wp:positionV relativeFrom="paragraph">
+                  <wp:posOffset>181610</wp:posOffset>
+                </wp:positionV>
+                <wp:extent cx="933450" cy="304800"/>
+                <wp:effectExtent l="0" t="0" r="19050" b="19050"/>
+                <wp:wrapNone/>
+                <wp:docPr id="46" name="Rectángulo 46"/>
+                <wp:cNvGraphicFramePr/>
+                <a:graphic xmlns:a="http://schemas.openxmlformats.org/drawingml/2006/main">
+                  <a:graphicData uri="http://schemas.microsoft.com/office/word/2010/wordprocessingShape">
+                    <wps:wsp>
+                      <wps:cNvSpPr/>
+                      <wps:spPr>
+                        <a:xfrm>
+                          <a:off x="0" y="0"/>
+                          <a:ext cx="933450" cy="304800"/>
+                        </a:xfrm>
+                        <a:prstGeom prst="rect">
+                          <a:avLst/>
+                        </a:prstGeom>
+                      </wps:spPr>
+                      <wps:style>
+                        <a:lnRef idx="2">
+                          <a:schemeClr val="accent6"/>
+                        </a:lnRef>
+                        <a:fillRef idx="1">
+                          <a:schemeClr val="lt1"/>
+                        </a:fillRef>
+                        <a:effectRef idx="0">
+                          <a:schemeClr val="accent6"/>
+                        </a:effectRef>
+                        <a:fontRef idx="minor">
+                          <a:schemeClr val="dk1"/>
+                        </a:fontRef>
+                      </wps:style>
+                      <wps:txbx>
+                        <w:txbxContent>
+                          <w:p>
+                            <w:pPr>
+                              <w:jc w:val="center"/>
+                            </w:pPr>
+                            <w:r>
+                              <w:t>Registro</w:t>
+                            </w:r>
+                          </w:p>
+                        </w:txbxContent>
+                      </wps:txbx>
+                      <wps:bodyPr rot="0" spcFirstLastPara="0" vertOverflow="overflow" horzOverflow="overflow" vert="horz" wrap="square" lIns="91440" tIns="45720" rIns="91440" bIns="45720" numCol="1" spcCol="0" rtlCol="0" fromWordArt="0" anchor="ctr" anchorCtr="0" forceAA="0" compatLnSpc="1">
+                        <a:prstTxWarp prst="textNoShape">
+                          <a:avLst/>
+                        </a:prstTxWarp>
+                        <a:noAutofit/>
+                      </wps:bodyPr>
+                    </wps:wsp>
+                  </a:graphicData>
+                </a:graphic>
+                <wp14:sizeRelH relativeFrom="margin">
+                  <wp14:pctWidth>0</wp14:pctWidth>
+                </wp14:sizeRelH>
+                <wp14:sizeRelV relativeFrom="margin">
+                  <wp14:pctHeight>0</wp14:pctHeight>
+                </wp14:sizeRelV>
+              </wp:anchor>
+            </w:drawing>
+          </mc:Choice>
+          <mc:Fallback>
+            <w:pict>
+              <v:rect w14:anchorId="6AC59DBC" id="Rectángulo 46" o:spid="_x0000_s1046" style="position:absolute;left:0;text-align:left;margin-left:0;margin-top:14.3pt;width:73.5pt;height:24pt;z-index:251705344;visibility:visible;mso-wrap-style:square;mso-width-percent:0;mso-height-percent:0;mso-wrap-distance-left:9pt;mso-wrap-distance-top:0;mso-wrap-distance-right:9pt;mso-wrap-distance-bottom:0;mso-position-horizontal:absolute;mso-position-horizontal-relative:margin;mso-position-vertical:absolute;mso-position-vertical-relative:text;mso-width-percent:0;mso-height-percent:0;mso-width-relative:margin;mso-height-relative:margin;v-text-anchor:middle" o:gfxdata="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" fillcolor="white [3201]" strokecolor="#70ad47 [3209]" strokeweight="1pt">
+                <v:textbox>
+                  <w:txbxContent>
+                    <w:p>
+                      <w:pPr>
+                        <w:jc w:val="center"/>
+                      </w:pPr>
+                      <w:r>
+                        <w:t>Registro</w:t>
+                      </w:r>
+                    </w:p>
+                  </w:txbxContent>
+                </v:textbox>
+                <w10:wrap anchorx="margin"/>
+              </v:rect>
+            </w:pict>
+          </mc:Fallback>
+        </mc:AlternateContent>
+      </w:r>
+    </w:p>
+    <w:p>
+      <w:pPr>
+        <w:pStyle w:val="Prrafodelista"/>
+        <w:rPr>
+          <w:sz w:val="32"/>
+          <w:szCs w:val="32"/>
+        </w:rPr>
+      </w:pPr>
+      <w:r>
+        <w:rPr>
+          <w:noProof/>
+          <w:sz w:val="32"/>
+          <w:szCs w:val="32"/>
+        </w:rPr>
+        <mc:AlternateContent>
+          <mc:Choice Requires="wps">
+            <w:drawing>
+              <wp:anchor distT="0" distB="0" distL="114300" distR="114300" simplePos="0" relativeHeight="251696128" behindDoc="0" locked="0" layoutInCell="1" allowOverlap="1" wp14:anchorId="5625AB0F" wp14:editId="7E203583">
+                <wp:simplePos x="0" y="0"/>
+                <wp:positionH relativeFrom="column">
+                  <wp:posOffset>895985</wp:posOffset>
+                </wp:positionH>
+                <wp:positionV relativeFrom="paragraph">
+                  <wp:posOffset>217171</wp:posOffset>
+                </wp:positionV>
+                <wp:extent cx="1443355" cy="19050"/>
+                <wp:effectExtent l="0" t="0" r="23495" b="19050"/>
+                <wp:wrapNone/>
+                <wp:docPr id="22" name="Conector recto 22"/>
+                <wp:cNvGraphicFramePr/>
+                <a:graphic xmlns:a="http://schemas.openxmlformats.org/drawingml/2006/main">
+                  <a:graphicData uri="http://schemas.microsoft.com/office/word/2010/wordprocessingShape">
+                    <wps:wsp>
+                      <wps:cNvCnPr/>
+                      <wps:spPr>
+                        <a:xfrm>
+                          <a:off x="0" y="0"/>
+                          <a:ext cx="1443355" cy="19050"/>
+                        </a:xfrm>
+                        <a:prstGeom prst="line">
+                          <a:avLst/>
+                        </a:prstGeom>
+                      </wps:spPr>
+                      <wps:style>
+                        <a:lnRef idx="1">
+                          <a:schemeClr val="accent1"/>
+                        </a:lnRef>
+                        <a:fillRef idx="0">
+                          <a:schemeClr val="accent1"/>
+                        </a:fillRef>
+                        <a:effectRef idx="0">
+                          <a:schemeClr val="accent1"/>
+                        </a:effectRef>
+                        <a:fontRef idx="minor">
+                          <a:schemeClr val="tx1"/>
+                        </a:fontRef>
+                      </wps:style>
+                      <wps:bodyPr/>
+                    </wps:wsp>
+                  </a:graphicData>
+                </a:graphic>
+                <wp14:sizeRelH relativeFrom="margin">
+                  <wp14:pctWidth>0</wp14:pctWidth>
+                </wp14:sizeRelH>
+                <wp14:sizeRelV relativeFrom="margin">
+                  <wp14:pctHeight>0</wp14:pctHeight>
+                </wp14:sizeRelV>
+              </wp:anchor>
+            </w:drawing>
+          </mc:Choice>
+          <mc:Fallback>
+            <w:pict>
+              <v:line w14:anchorId="0B292C58" id="Conector recto 22" o:spid="_x0000_s1026" style="position:absolute;z-index:251696128;visibility:visible;mso-wrap-style:square;mso-width-percent:0;mso-height-percent:0;mso-wrap-distance-left:9pt;mso-wrap-distance-top:0;mso-wrap-distance-right:9pt;mso-wrap-distance-bottom:0;mso-position-horizontal:absolute;mso-position-horizontal-relative:text;mso-position-vertical:absolute;mso-position-vertical-relative:text;mso-width-percent:0;mso-height-percent:0;mso-width-relative:margin;mso-height-relative:margin" from="70.55pt,17.1pt" to="184.2pt,18.6pt" o:gfxdata="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" strokecolor="#4472c4 [3204]" strokeweight=".5pt">
+                <v:stroke joinstyle="miter"/>
+              </v:line>
+            </w:pict>
+          </mc:Fallback>
+        </mc:AlternateContent>
+      </w:r>
+      <w:r>
+        <w:rPr>
+          <w:noProof/>
+          <w:sz w:val="32"/>
+          <w:szCs w:val="32"/>
+        </w:rPr>
+        <mc:AlternateContent>
+          <mc:Choice Requires="wps">
+            <w:drawing>
+              <wp:anchor distT="0" distB="0" distL="114300" distR="114300" simplePos="0" relativeHeight="251707392" behindDoc="0" locked="0" layoutInCell="1" allowOverlap="1" wp14:anchorId="7F210004" wp14:editId="300A8D5E">
+                <wp:simplePos x="0" y="0"/>
+                <wp:positionH relativeFrom="margin">
+                  <wp:align>left</wp:align>
+                </wp:positionH>
+                <wp:positionV relativeFrom="paragraph">
+                  <wp:posOffset>217169</wp:posOffset>
+                </wp:positionV>
+                <wp:extent cx="933450" cy="409575"/>
+                <wp:effectExtent l="0" t="0" r="19050" b="28575"/>
+                <wp:wrapNone/>
+                <wp:docPr id="47" name="Rectángulo 47"/>
+                <wp:cNvGraphicFramePr/>
+                <a:graphic xmlns:a="http://schemas.openxmlformats.org/drawingml/2006/main">
+                  <a:graphicData uri="http://schemas.microsoft.com/office/word/2010/wordprocessingShape">
+                    <wps:wsp>
+                      <wps:cNvSpPr/>
+                      <wps:spPr>
+                        <a:xfrm>
+                          <a:off x="0" y="0"/>
+                          <a:ext cx="933450" cy="409575"/>
+                        </a:xfrm>
+                        <a:prstGeom prst="rect">
+                          <a:avLst/>
+                        </a:prstGeom>
+                      </wps:spPr>
+                      <wps:style>
+                        <a:lnRef idx="2">
+                          <a:schemeClr val="accent6"/>
+                        </a:lnRef>
+                        <a:fillRef idx="1">
+                          <a:schemeClr val="lt1"/>
+                        </a:fillRef>
+                        <a:effectRef idx="0">
+                          <a:schemeClr val="accent6"/>
+                        </a:effectRef>
+                        <a:fontRef idx="minor">
+                          <a:schemeClr val="dk1"/>
+                        </a:fontRef>
+                      </wps:style>
+                      <wps:txbx>
+                        <w:txbxContent>
+                          <w:p>
+                            <w:pPr>
+                              <w:jc w:val="center"/>
+                            </w:pPr>
+                            <w:r>
+                              <w:t>número</w:t>
+                            </w:r>
+                          </w:p>
+                        </w:txbxContent>
+                      </wps:txbx>
+                      <wps:bodyPr rot="0" spcFirstLastPara="0" vertOverflow="overflow" horzOverflow="overflow" vert="horz" wrap="square" lIns="91440" tIns="45720" rIns="91440" bIns="45720" numCol="1" spcCol="0" rtlCol="0" fromWordArt="0" anchor="ctr" anchorCtr="0" forceAA="0" compatLnSpc="1">
+                        <a:prstTxWarp prst="textNoShape">
+                          <a:avLst/>
+                        </a:prstTxWarp>
+                        <a:noAutofit/>
+                      </wps:bodyPr>
+                    </wps:wsp>
+                  </a:graphicData>
+                </a:graphic>
+                <wp14:sizeRelH relativeFrom="margin">
+                  <wp14:pctWidth>0</wp14:pctWidth>
+                </wp14:sizeRelH>
+                <wp14:sizeRelV relativeFrom="margin">
+                  <wp14:pctHeight>0</wp14:pctHeight>
+                </wp14:sizeRelV>
+              </wp:anchor>
+            </w:drawing>
+          </mc:Choice>
+          <mc:Fallback>
+            <w:pict>
+              <v:rect w14:anchorId="7F210004" id="Rectángulo 47" o:spid="_x0000_s1047" style="position:absolute;left:0;text-align:left;margin-left:0;margin-top:17.1pt;width:73.5pt;height:32.25pt;z-index:251707392;visibility:visible;mso-wrap-style:square;mso-width-percent:0;mso-height-percent:0;mso-wrap-distance-left:9pt;mso-wrap-distance-top:0;mso-wrap-distance-right:9pt;mso-wrap-distance-bottom:0;mso-position-horizontal:left;mso-position-horizontal-relative:margin;mso-position-vertical:absolute;mso-position-vertical-relative:text;mso-width-percent:0;mso-height-percent:0;mso-width-relative:margin;mso-height-relative:margin;v-text-anchor:middle" o:gfxdata="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" fillcolor="white [3201]" strokecolor="#70ad47 [3209]" strokeweight="1pt">
+                <v:textbox>
+                  <w:txbxContent>
+                    <w:p>
+                      <w:pPr>
+                        <w:jc w:val="center"/>
+                      </w:pPr>
+                      <w:r>
+                        <w:t>número</w:t>
+                      </w:r>
+                    </w:p>
+                  </w:txbxContent>
+                </v:textbox>
+                <w10:wrap anchorx="margin"/>
+              </v:rect>
+            </w:pict>
+          </mc:Fallback>
+        </mc:AlternateContent>
+      </w:r>
+      <w:r>
+        <w:rPr>
+          <w:noProof/>
+          <w:sz w:val="32"/>
+          <w:szCs w:val="32"/>
+        </w:rPr>
+        <mc:AlternateContent>
+          <mc:Choice Requires="wps">
+            <w:drawing>
+              <wp:anchor distT="0" distB="0" distL="114300" distR="114300" simplePos="0" relativeHeight="251697152" behindDoc="0" locked="0" layoutInCell="1" allowOverlap="1" wp14:anchorId="7F7FEAD8" wp14:editId="696155CE">
+                <wp:simplePos x="0" y="0"/>
+                <wp:positionH relativeFrom="column">
+                  <wp:posOffset>3248659</wp:posOffset>
+                </wp:positionH>
+                <wp:positionV relativeFrom="paragraph">
+                  <wp:posOffset>259080</wp:posOffset>
+                </wp:positionV>
+                <wp:extent cx="1424305" cy="9525"/>
+                <wp:effectExtent l="0" t="0" r="23495" b="28575"/>
+                <wp:wrapNone/>
+                <wp:docPr id="21" name="Conector recto 21"/>
+                <wp:cNvGraphicFramePr/>
+                <a:graphic xmlns:a="http://schemas.openxmlformats.org/drawingml/2006/main">
+                  <a:graphicData uri="http://schemas.microsoft.com/office/word/2010/wordprocessingShape">
+                    <wps:wsp>
+                      <wps:cNvCnPr/>
+                      <wps:spPr>
+                        <a:xfrm flipV="1">
+                          <a:off x="0" y="0"/>
+                          <a:ext cx="1424305" cy="9525"/>
+                        </a:xfrm>
+                        <a:prstGeom prst="line">
+                          <a:avLst/>
+                        </a:prstGeom>
+                      </wps:spPr>
+                      <wps:style>
+                        <a:lnRef idx="1">
+                          <a:schemeClr val="accent1"/>
+                        </a:lnRef>
+                        <a:fillRef idx="0">
+                          <a:schemeClr val="accent1"/>
+                        </a:fillRef>
+                        <a:effectRef idx="0">
+                          <a:schemeClr val="accent1"/>
+                        </a:effectRef>
+                        <a:fontRef idx="minor">
+                          <a:schemeClr val="tx1"/>
+                        </a:fontRef>
+                      </wps:style>
+                      <wps:bodyPr/>
+                    </wps:wsp>
+                  </a:graphicData>
+                </a:graphic>
+              </wp:anchor>
+            </w:drawing>
+          </mc:Choice>
+          <mc:Fallback>
+            <w:pict>
+              <v:line w14:anchorId="41873336" id="Conector recto 21" o:spid="_x0000_s1026" style="position:absolute;flip:y;z-index:251697152;visibility:visible;mso-wrap-style:square;mso-wrap-distance-left:9pt;mso-wrap-distance-top:0;mso-wrap-distance-right:9pt;mso-wrap-distance-bottom:0;mso-position-horizontal:absolute;mso-position-horizontal-relative:text;mso-position-vertical:absolute;mso-position-vertical-relative:text" from="255.8pt,20.4pt" to="367.95pt,21.15pt" o:gfxdata="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" strokecolor="#4472c4 [3204]" strokeweight=".5pt">
+                <v:stroke joinstyle="miter"/>
+              </v:line>
+            </w:pict>
+          </mc:Fallback>
+        </mc:AlternateContent>
+      </w:r>
+      <w:r>
+        <w:rPr>
+          <w:noProof/>
+          <w:sz w:val="32"/>
+          <w:szCs w:val="32"/>
+        </w:rPr>
+        <mc:AlternateContent>
+          <mc:Choice Requires="wps">
+            <w:drawing>
+              <wp:anchor distT="0" distB="0" distL="114300" distR="114300" simplePos="0" relativeHeight="251688960" behindDoc="0" locked="0" layoutInCell="1" allowOverlap="1" wp14:anchorId="34B1E557" wp14:editId="27B81319">
+                <wp:simplePos x="0" y="0"/>
+                <wp:positionH relativeFrom="margin">
+                  <wp:align>center</wp:align>
+                </wp:positionH>
+                <wp:positionV relativeFrom="paragraph">
+                  <wp:posOffset>6985</wp:posOffset>
+                </wp:positionV>
+                <wp:extent cx="890270" cy="374455"/>
+                <wp:effectExtent l="0" t="0" r="24130" b="26035"/>
+                <wp:wrapNone/>
+                <wp:docPr id="23" name="Rectángulo 23"/>
+                <wp:cNvGraphicFramePr/>
+                <a:graphic xmlns:a="http://schemas.openxmlformats.org/drawingml/2006/main">
+                  <a:graphicData uri="http://schemas.microsoft.com/office/word/2010/wordprocessingShape">
+                    <wps:wsp>
+                      <wps:cNvSpPr/>
+                      <wps:spPr>
+                        <a:xfrm>
+                          <a:off x="0" y="0"/>
+                          <a:ext cx="890270" cy="374455"/>
+                        </a:xfrm>
+                        <a:prstGeom prst="rect">
+                          <a:avLst/>
+                        </a:prstGeom>
+                      </wps:spPr>
+                      <wps:style>
+                        <a:lnRef idx="2">
+                          <a:schemeClr val="accent6"/>
+                        </a:lnRef>
+                        <a:fillRef idx="1">
+                          <a:schemeClr val="lt1"/>
+                        </a:fillRef>
+                        <a:effectRef idx="0">
+                          <a:schemeClr val="accent6"/>
+                        </a:effectRef>
+                        <a:fontRef idx="minor">
+                          <a:schemeClr val="dk1"/>
+                        </a:fontRef>
+                      </wps:style>
+                      <wps:txbx>
+                        <w:txbxContent>
+                          <w:p>
+                            <w:pPr>
+                              <w:jc w:val="center"/>
+                            </w:pPr>
+                            <w:r>
+                              <w:t xml:space="preserve">Tienda  </w:t>
+                            </w:r>
+                          </w:p>
+                        </w:txbxContent>
+                      </wps:txbx>
+                      <wps:bodyPr rot="0" spcFirstLastPara="0" vertOverflow="overflow" horzOverflow="overflow" vert="horz" wrap="square" lIns="91440" tIns="45720" rIns="91440" bIns="45720" numCol="1" spcCol="0" rtlCol="0" fromWordArt="0" anchor="ctr" anchorCtr="0" forceAA="0" compatLnSpc="1">
+                        <a:prstTxWarp prst="textNoShape">
+                          <a:avLst/>
+                        </a:prstTxWarp>
+                        <a:noAutofit/>
+                      </wps:bodyPr>
+                    </wps:wsp>
+                  </a:graphicData>
+                </a:graphic>
+                <wp14:sizeRelH relativeFrom="margin">
+                  <wp14:pctWidth>0</wp14:pctWidth>
+                </wp14:sizeRelH>
+                <wp14:sizeRelV relativeFrom="margin">
+                  <wp14:pctHeight>0</wp14:pctHeight>
+                </wp14:sizeRelV>
+              </wp:anchor>
+            </w:drawing>
+          </mc:Choice>
+          <mc:Fallback>
+            <w:pict>
+              <v:rect w14:anchorId="34B1E557" id="Rectángulo 23" o:spid="_x0000_s1048" style="position:absolute;left:0;text-align:left;margin-left:0;margin-top:.55pt;width:70.1pt;height:29.5pt;z-index:251688960;visibility:visible;mso-wrap-style:square;mso-width-percent:0;mso-height-percent:0;mso-wrap-distance-left:9pt;mso-wrap-distance-top:0;mso-wrap-distance-right:9pt;mso-wrap-distance-bottom:0;mso-position-horizontal:center;mso-position-horizontal-relative:margin;mso-position-vertical:absolute;mso-position-vertical-relative:text;mso-width-percent:0;mso-height-percent:0;mso-width-relative:margin;mso-height-relative:margin;v-text-anchor:middle" o:gfxdata="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" fillcolor="white [3201]" strokecolor="#70ad47 [3209]" strokeweight="1pt">
+                <v:textbox>
+                  <w:txbxContent>
+                    <w:p>
+                      <w:pPr>
+                        <w:jc w:val="center"/>
+                      </w:pPr>
+                      <w:r>
+                        <w:t xml:space="preserve">Tienda  </w:t>
+                      </w:r>
+                    </w:p>
+                  </w:txbxContent>
+                </v:textbox>
+                <w10:wrap anchorx="margin"/>
+              </v:rect>
+            </w:pict>
+          </mc:Fallback>
+        </mc:AlternateContent>
+      </w:r>
+      <w:r>
+        <w:rPr>
+          <w:sz w:val="32"/>
+          <w:szCs w:val="32"/>
+        </w:rPr>
+        <w:t xml:space="preserve">             1    </w:t>
+      </w:r>
+      <w:proofErr w:type="gramStart"/>
+      <w:r>
+        <w:rPr>
+          <w:sz w:val="32"/>
+          <w:szCs w:val="32"/>
+        </w:rPr>
+        <w:t>Alberga</w:t>
+      </w:r>
+      <w:proofErr w:type="gramEnd"/>
+      <w:r>
+        <w:rPr>
+          <w:sz w:val="32"/>
+          <w:szCs w:val="32"/>
+        </w:rPr>
+        <w:t xml:space="preserve">      1                    1   Almacena     *</w:t>
+      </w:r>
+    </w:p>
+    <w:p>
+      <w:pPr>
+        <w:pStyle w:val="Prrafodelista"/>
+        <w:rPr>
+          <w:sz w:val="32"/>
+          <w:szCs w:val="32"/>
+        </w:rPr>
+      </w:pPr>
+      <w:r>
+        <w:rPr>
+          <w:noProof/>
+          <w:sz w:val="32"/>
+          <w:szCs w:val="32"/>
+        </w:rPr>
+        <mc:AlternateContent>
+          <mc:Choice Requires="wps">
+            <w:drawing>
+              <wp:anchor distT="0" distB="0" distL="114300" distR="114300" simplePos="0" relativeHeight="251700224" behindDoc="0" locked="0" layoutInCell="1" allowOverlap="1" wp14:anchorId="5BC16D6A" wp14:editId="268F525A">
+                <wp:simplePos x="0" y="0"/>
+                <wp:positionH relativeFrom="column">
+                  <wp:posOffset>920114</wp:posOffset>
+                </wp:positionH>
+                <wp:positionV relativeFrom="paragraph">
+                  <wp:posOffset>215900</wp:posOffset>
+                </wp:positionV>
+                <wp:extent cx="1514475" cy="1343025"/>
+                <wp:effectExtent l="0" t="0" r="9525" b="28575"/>
+                <wp:wrapNone/>
+                <wp:docPr id="24" name="Conector: angular 24"/>
+                <wp:cNvGraphicFramePr/>
+                <a:graphic xmlns:a="http://schemas.openxmlformats.org/drawingml/2006/main">
+                  <a:graphicData uri="http://schemas.microsoft.com/office/word/2010/wordprocessingShape">
+                    <wps:wsp>
+                      <wps:cNvCnPr/>
+                      <wps:spPr>
+                        <a:xfrm>
+                          <a:off x="0" y="0"/>
+                          <a:ext cx="1514475" cy="1343025"/>
+                        </a:xfrm>
+                        <a:prstGeom prst="bentConnector3">
+                          <a:avLst>
+                            <a:gd name="adj1" fmla="val 65972"/>
+                          </a:avLst>
+                        </a:prstGeom>
+                      </wps:spPr>
+                      <wps:style>
+                        <a:lnRef idx="1">
+                          <a:schemeClr val="accent1"/>
+                        </a:lnRef>
+                        <a:fillRef idx="0">
+                          <a:schemeClr val="accent1"/>
+                        </a:fillRef>
+                        <a:effectRef idx="0">
+                          <a:schemeClr val="accent1"/>
+                        </a:effectRef>
+                        <a:fontRef idx="minor">
+                          <a:schemeClr val="tx1"/>
+                        </a:fontRef>
+                      </wps:style>
+                      <wps:bodyPr/>
+                    </wps:wsp>
+                  </a:graphicData>
+                </a:graphic>
+                <wp14:sizeRelH relativeFrom="margin">
+                  <wp14:pctWidth>0</wp14:pctWidth>
+                </wp14:sizeRelH>
+                <wp14:sizeRelV relativeFrom="margin">
+                  <wp14:pctHeight>0</wp14:pctHeight>
+                </wp14:sizeRelV>
+              </wp:anchor>
+            </w:drawing>
+          </mc:Choice>
+          <mc:Fallback>
+            <w:pict>
+              <v:shapetype w14:anchorId="7DB6A1B4" id="_x0000_t34" coordsize="21600,21600" o:spt="34" o:oned="t" adj="10800" path="m,l@0,0@0,21600,21600,21600e" filled="f">
+                <v:stroke joinstyle="miter"/>
+                <v:formulas>
+                  <v:f eqn="val #0"/>
+                </v:formulas>
+                <v:path arrowok="t" fillok="f" o:connecttype="none"/>
+                <v:handles>
+                  <v:h position="#0,center"/>
+                </v:handles>
+                <o:lock v:ext="edit" shapetype="t"/>
+              </v:shapetype>
+              <v:shape id="Conector: angular 24" o:spid="_x0000_s1026" type="#_x0000_t34" style="position:absolute;margin-left:72.45pt;margin-top:17pt;width:119.25pt;height:105.75pt;z-index:251700224;visibility:visible;mso-wrap-style:square;mso-width-percent:0;mso-height-percent:0;mso-wrap-distance-left:9pt;mso-wrap-distance-top:0;mso-wrap-distance-right:9pt;mso-wrap-distance-bottom:0;mso-position-horizontal:absolute;mso-position-horizontal-relative:text;mso-position-vertical:absolute;mso-position-vertical-relative:text;mso-width-percent:0;mso-height-percent:0;mso-width-relative:margin;mso-height-relative:margin" o:gfxdata="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" adj="14250" strokecolor="#4472c4 [3204]" strokeweight=".5pt"/>
+            </w:pict>
+          </mc:Fallback>
+        </mc:AlternateContent>
+      </w:r>
+      <w:r>
+        <w:rPr>
+          <w:noProof/>
+          <w:sz w:val="32"/>
+          <w:szCs w:val="32"/>
+        </w:rPr>
+        <mc:AlternateContent>
+          <mc:Choice Requires="wps">
+            <w:drawing>
+              <wp:anchor distT="0" distB="0" distL="114300" distR="114300" simplePos="0" relativeHeight="251711488" behindDoc="0" locked="0" layoutInCell="1" allowOverlap="1" wp14:anchorId="7F210004" wp14:editId="300A8D5E">
+                <wp:simplePos x="0" y="0"/>
+                <wp:positionH relativeFrom="margin">
+                  <wp:posOffset>2348865</wp:posOffset>
+                </wp:positionH>
+                <wp:positionV relativeFrom="paragraph">
+                  <wp:posOffset>120650</wp:posOffset>
+                </wp:positionV>
+                <wp:extent cx="885825" cy="304800"/>
+                <wp:effectExtent l="0" t="0" r="28575" b="19050"/>
+                <wp:wrapNone/>
+                <wp:docPr id="49" name="Rectángulo 49"/>
+                <wp:cNvGraphicFramePr/>
+                <a:graphic xmlns:a="http://schemas.openxmlformats.org/drawingml/2006/main">
+                  <a:graphicData uri="http://schemas.microsoft.com/office/word/2010/wordprocessingShape">
+                    <wps:wsp>
+                      <wps:cNvSpPr/>
+                      <wps:spPr>
+                        <a:xfrm>
+                          <a:off x="0" y="0"/>
+                          <a:ext cx="885825" cy="304800"/>
+                        </a:xfrm>
+                        <a:prstGeom prst="rect">
+                          <a:avLst/>
+                        </a:prstGeom>
+                      </wps:spPr>
+                      <wps:style>
+                        <a:lnRef idx="2">
+                          <a:schemeClr val="accent6"/>
+                        </a:lnRef>
+                        <a:fillRef idx="1">
+                          <a:schemeClr val="lt1"/>
+                        </a:fillRef>
+                        <a:effectRef idx="0">
+                          <a:schemeClr val="accent6"/>
+                        </a:effectRef>
+                        <a:fontRef idx="minor">
+                          <a:schemeClr val="dk1"/>
+                        </a:fontRef>
+                      </wps:style>
+                      <wps:txbx>
+                        <w:txbxContent>
+                          <w:p>
+                            <w:pPr>
+                              <w:jc w:val="center"/>
+                            </w:pPr>
+                          </w:p>
+                        </w:txbxContent>
+                      </wps:txbx>
+                      <wps:bodyPr rot="0" spcFirstLastPara="0" vertOverflow="overflow" horzOverflow="overflow" vert="horz" wrap="square" lIns="91440" tIns="45720" rIns="91440" bIns="45720" numCol="1" spcCol="0" rtlCol="0" fromWordArt="0" anchor="ctr" anchorCtr="0" forceAA="0" compatLnSpc="1">
+                        <a:prstTxWarp prst="textNoShape">
+                          <a:avLst/>
+                        </a:prstTxWarp>
+                        <a:noAutofit/>
+                      </wps:bodyPr>
+                    </wps:wsp>
+                  </a:graphicData>
+                </a:graphic>
+                <wp14:sizeRelH relativeFrom="margin">
+                  <wp14:pctWidth>0</wp14:pctWidth>
+                </wp14:sizeRelH>
+                <wp14:sizeRelV relativeFrom="margin">
+                  <wp14:pctHeight>0</wp14:pctHeight>
+                </wp14:sizeRelV>
+              </wp:anchor>
+            </w:drawing>
+          </mc:Choice>
+          <mc:Fallback>
+            <w:pict>
+              <v:rect w14:anchorId="7F210004" id="Rectángulo 49" o:spid="_x0000_s1049" style="position:absolute;left:0;text-align:left;margin-left:184.95pt;margin-top:9.5pt;width:69.75pt;height:24pt;z-index:251711488;visibility:visible;mso-wrap-style:square;mso-width-percent:0;mso-height-percent:0;mso-wrap-distance-left:9pt;mso-wrap-distance-top:0;mso-wrap-distance-right:9pt;mso-wrap-distance-bottom:0;mso-position-horizontal:absolute;mso-position-horizontal-relative:margin;mso-position-vertical:absolute;mso-position-vertical-relative:text;mso-width-percent:0;mso-height-percent:0;mso-width-relative:margin;mso-height-relative:margin;v-text-anchor:middle" o:gfxdata="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" fillcolor="white [3201]" strokecolor="#70ad47 [3209]" strokeweight="1pt">
+                <v:textbox>
+                  <w:txbxContent>
+                    <w:p>
+                      <w:pPr>
+                        <w:jc w:val="center"/>
+                      </w:pPr>
+                    </w:p>
+                  </w:txbxContent>
+                </v:textbox>
+                <w10:wrap anchorx="margin"/>
+              </v:rect>
+            </w:pict>
+          </mc:Fallback>
+        </mc:AlternateContent>
+      </w:r>
+      <w:r>
+        <w:rPr>
+          <w:noProof/>
+          <w:sz w:val="32"/>
+          <w:szCs w:val="32"/>
+        </w:rPr>
+        <mc:AlternateContent>
+          <mc:Choice Requires="wps">
+            <w:drawing>
+              <wp:anchor distT="0" distB="0" distL="114300" distR="114300" simplePos="0" relativeHeight="251703296" behindDoc="0" locked="0" layoutInCell="1" allowOverlap="1" wp14:anchorId="63570E2D" wp14:editId="1DC7B921">
+                <wp:simplePos x="0" y="0"/>
+                <wp:positionH relativeFrom="column">
+                  <wp:posOffset>5130165</wp:posOffset>
+                </wp:positionH>
+                <wp:positionV relativeFrom="paragraph">
+                  <wp:posOffset>67945</wp:posOffset>
+                </wp:positionV>
+                <wp:extent cx="9525" cy="1285875"/>
+                <wp:effectExtent l="0" t="0" r="28575" b="28575"/>
+                <wp:wrapNone/>
+                <wp:docPr id="25" name="Conector recto 25"/>
+                <wp:cNvGraphicFramePr/>
+                <a:graphic xmlns:a="http://schemas.openxmlformats.org/drawingml/2006/main">
+                  <a:graphicData uri="http://schemas.microsoft.com/office/word/2010/wordprocessingShape">
+                    <wps:wsp>
+                      <wps:cNvCnPr/>
+                      <wps:spPr>
+                        <a:xfrm>
+                          <a:off x="0" y="0"/>
+                          <a:ext cx="9525" cy="1285875"/>
+                        </a:xfrm>
+                        <a:prstGeom prst="line">
+                          <a:avLst/>
+                        </a:prstGeom>
+                      </wps:spPr>
+                      <wps:style>
+                        <a:lnRef idx="1">
+                          <a:schemeClr val="accent1"/>
+                        </a:lnRef>
+                        <a:fillRef idx="0">
+                          <a:schemeClr val="accent1"/>
+                        </a:fillRef>
+                        <a:effectRef idx="0">
+                          <a:schemeClr val="accent1"/>
+                        </a:effectRef>
+                        <a:fontRef idx="minor">
+                          <a:schemeClr val="tx1"/>
+                        </a:fontRef>
+                      </wps:style>
+                      <wps:bodyPr/>
+                    </wps:wsp>
+                  </a:graphicData>
+                </a:graphic>
+                <wp14:sizeRelH relativeFrom="margin">
+                  <wp14:pctWidth>0</wp14:pctWidth>
+                </wp14:sizeRelH>
+                <wp14:sizeRelV relativeFrom="margin">
+                  <wp14:pctHeight>0</wp14:pctHeight>
+                </wp14:sizeRelV>
+              </wp:anchor>
+            </w:drawing>
+          </mc:Choice>
+          <mc:Fallback>
+            <w:pict>
+              <v:line w14:anchorId="520BAD0B" id="Conector recto 25" o:spid="_x0000_s1026" style="position:absolute;z-index:251703296;visibility:visible;mso-wrap-style:square;mso-width-percent:0;mso-height-percent:0;mso-wrap-distance-left:9pt;mso-wrap-distance-top:0;mso-wrap-distance-right:9pt;mso-wrap-distance-bottom:0;mso-position-horizontal:absolute;mso-position-horizontal-relative:text;mso-position-vertical:absolute;mso-position-vertical-relative:text;mso-width-percent:0;mso-height-percent:0;mso-width-relative:margin;mso-height-relative:margin" from="403.95pt,5.35pt" to="404.7pt,106.6pt" o:gfxdata="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" strokecolor="#4472c4 [3204]" strokeweight=".5pt">
+                <v:stroke joinstyle="miter"/>
+              </v:line>
+            </w:pict>
+          </mc:Fallback>
+        </mc:AlternateContent>
+      </w:r>
+      <w:r>
+        <w:rPr>
+          <w:sz w:val="32"/>
+          <w:szCs w:val="32"/>
+        </w:rPr>
+        <w:t xml:space="preserve">             1                                                                                       1</w:t>
+      </w:r>
+    </w:p>
+    <w:p>
+      <w:pPr>
+        <w:pStyle w:val="Prrafodelista"/>
+        <w:rPr>
+          <w:sz w:val="32"/>
+          <w:szCs w:val="32"/>
+        </w:rPr>
+      </w:pPr>
+      <w:r>
+        <w:rPr>
+          <w:noProof/>
+          <w:sz w:val="32"/>
+          <w:szCs w:val="32"/>
+        </w:rPr>
+        <mc:AlternateContent>
+          <mc:Choice Requires="wps">
+            <w:drawing>
+              <wp:anchor distT="0" distB="0" distL="114300" distR="114300" simplePos="0" relativeHeight="251698176" behindDoc="0" locked="0" layoutInCell="1" allowOverlap="1" wp14:anchorId="1215E63B" wp14:editId="6D2E2499">
+                <wp:simplePos x="0" y="0"/>
+                <wp:positionH relativeFrom="column">
+                  <wp:posOffset>481965</wp:posOffset>
+                </wp:positionH>
+                <wp:positionV relativeFrom="paragraph">
+                  <wp:posOffset>91440</wp:posOffset>
+                </wp:positionV>
+                <wp:extent cx="19050" cy="1219200"/>
+                <wp:effectExtent l="0" t="0" r="19050" b="19050"/>
+                <wp:wrapNone/>
+                <wp:docPr id="26" name="Conector recto 26"/>
+                <wp:cNvGraphicFramePr/>
+                <a:graphic xmlns:a="http://schemas.openxmlformats.org/drawingml/2006/main">
+                  <a:graphicData uri="http://schemas.microsoft.com/office/word/2010/wordprocessingShape">
+                    <wps:wsp>
+                      <wps:cNvCnPr/>
+                      <wps:spPr>
+                        <a:xfrm>
+                          <a:off x="0" y="0"/>
+                          <a:ext cx="19050" cy="1219200"/>
+                        </a:xfrm>
+                        <a:prstGeom prst="line">
+                          <a:avLst/>
+                        </a:prstGeom>
+                      </wps:spPr>
+                      <wps:style>
+                        <a:lnRef idx="1">
+                          <a:schemeClr val="accent1"/>
+                        </a:lnRef>
+                        <a:fillRef idx="0">
+                          <a:schemeClr val="accent1"/>
+                        </a:fillRef>
+                        <a:effectRef idx="0">
+                          <a:schemeClr val="accent1"/>
+                        </a:effectRef>
+                        <a:fontRef idx="minor">
+                          <a:schemeClr val="tx1"/>
+                        </a:fontRef>
+                      </wps:style>
+                      <wps:bodyPr/>
+                    </wps:wsp>
+                  </a:graphicData>
+                </a:graphic>
+                <wp14:sizeRelH relativeFrom="margin">
+                  <wp14:pctWidth>0</wp14:pctWidth>
+                </wp14:sizeRelH>
+                <wp14:sizeRelV relativeFrom="margin">
+                  <wp14:pctHeight>0</wp14:pctHeight>
+                </wp14:sizeRelV>
+              </wp:anchor>
+            </w:drawing>
+          </mc:Choice>
+          <mc:Fallback>
+            <w:pict>
+              <v:line w14:anchorId="128C55C5" id="Conector recto 26" o:spid="_x0000_s1026" style="position:absolute;z-index:251698176;visibility:visible;mso-wrap-style:square;mso-width-percent:0;mso-height-percent:0;mso-wrap-distance-left:9pt;mso-wrap-distance-top:0;mso-wrap-distance-right:9pt;mso-wrap-distance-bottom:0;mso-position-horizontal:absolute;mso-position-horizontal-relative:text;mso-position-vertical:absolute;mso-position-vertical-relative:text;mso-width-percent:0;mso-height-percent:0;mso-width-relative:margin;mso-height-relative:margin" from="37.95pt,7.2pt" to="39.45pt,103.2pt" o:gfxdata="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" strokecolor="#4472c4 [3204]" strokeweight=".5pt">
+                <v:stroke joinstyle="miter"/>
+              </v:line>
+            </w:pict>
+          </mc:Fallback>
+        </mc:AlternateContent>
+      </w:r>
+      <w:r>
+        <w:rPr>
+          <w:sz w:val="32"/>
+          <w:szCs w:val="32"/>
+        </w:rPr>
+        <w:t xml:space="preserve"> </w:t>
+      </w:r>
+    </w:p>
+    <w:p>
+      <w:pPr>
+        <w:pStyle w:val="Prrafodelista"/>
+        <w:rPr>
+          <w:sz w:val="32"/>
+          <w:szCs w:val="32"/>
+        </w:rPr>
+      </w:pPr>
+      <w:r>
+        <w:rPr>
+          <w:sz w:val="32"/>
+          <w:szCs w:val="32"/>
+        </w:rPr>
+        <w:t xml:space="preserve">  </w:t>
+      </w:r>
+      <w:r>
+        <w:rPr>
+          <w:sz w:val="32"/>
+          <w:szCs w:val="32"/>
+        </w:rPr>
+        <w:t>1</w:t>
+      </w:r>
+    </w:p>
+    <w:p>
+      <w:pPr>
+        <w:pStyle w:val="Prrafodelista"/>
+        <w:tabs>
+          <w:tab w:val="left" w:pos="3210"/>
+        </w:tabs>
+        <w:rPr>
+          <w:sz w:val="32"/>
+          <w:szCs w:val="32"/>
+        </w:rPr>
+      </w:pPr>
+      <w:r>
+        <w:rPr>
+          <w:sz w:val="32"/>
+          <w:szCs w:val="32"/>
+        </w:rPr>
+        <w:t xml:space="preserve">                                 Registrado-por                           Contiene</w:t>
+      </w:r>
+    </w:p>
+    <w:p>
+      <w:pPr>
+        <w:pStyle w:val="Prrafodelista"/>
+        <w:rPr>
+          <w:sz w:val="32"/>
+          <w:szCs w:val="32"/>
+        </w:rPr>
+      </w:pPr>
+      <w:r>
+        <w:rPr>
+          <w:noProof/>
+        </w:rPr>
+        <mc:AlternateContent>
+          <mc:Choice Requires="wps">
+            <w:drawing>
+              <wp:anchor distT="0" distB="0" distL="114300" distR="114300" simplePos="0" relativeHeight="251695104" behindDoc="0" locked="0" layoutInCell="1" allowOverlap="1" wp14:anchorId="07A14658" wp14:editId="5114417C">
+                <wp:simplePos x="0" y="0"/>
+                <wp:positionH relativeFrom="margin">
+                  <wp:posOffset>4701540</wp:posOffset>
+                </wp:positionH>
+                <wp:positionV relativeFrom="paragraph">
+                  <wp:posOffset>268605</wp:posOffset>
+                </wp:positionV>
+                <wp:extent cx="1247775" cy="371475"/>
+                <wp:effectExtent l="0" t="0" r="28575" b="28575"/>
+                <wp:wrapNone/>
+                <wp:docPr id="33" name="Rectángulo 33"/>
+                <wp:cNvGraphicFramePr/>
+                <a:graphic xmlns:a="http://schemas.openxmlformats.org/drawingml/2006/main">
+                  <a:graphicData uri="http://schemas.microsoft.com/office/word/2010/wordprocessingShape">
+                    <wps:wsp>
+                      <wps:cNvSpPr/>
+                      <wps:spPr>
+                        <a:xfrm>
+                          <a:off x="0" y="0"/>
+                          <a:ext cx="1247775" cy="371475"/>
+                        </a:xfrm>
+                        <a:prstGeom prst="rect">
+                          <a:avLst/>
+                        </a:prstGeom>
+                      </wps:spPr>
+                      <wps:style>
+                        <a:lnRef idx="2">
+                          <a:schemeClr val="accent6"/>
+                        </a:lnRef>
+                        <a:fillRef idx="1">
+                          <a:schemeClr val="lt1"/>
+                        </a:fillRef>
+                        <a:effectRef idx="0">
+                          <a:schemeClr val="accent6"/>
+                        </a:effectRef>
+                        <a:fontRef idx="minor">
+                          <a:schemeClr val="dk1"/>
+                        </a:fontRef>
+                      </wps:style>
+                      <wps:txbx>
+                        <w:txbxContent>
+                          <w:p>
+                            <w:pPr>
+                              <w:jc w:val="center"/>
+                            </w:pPr>
+                            <w:r>
+                              <w:t>Detalle-producto</w:t>
+                            </w:r>
+                          </w:p>
+                        </w:txbxContent>
+                      </wps:txbx>
+                      <wps:bodyPr rot="0" spcFirstLastPara="0" vertOverflow="overflow" horzOverflow="overflow" vert="horz" wrap="square" lIns="91440" tIns="45720" rIns="91440" bIns="45720" numCol="1" spcCol="0" rtlCol="0" fromWordArt="0" anchor="ctr" anchorCtr="0" forceAA="0" compatLnSpc="1">
+                        <a:prstTxWarp prst="textNoShape">
+                          <a:avLst/>
+                        </a:prstTxWarp>
+                        <a:noAutofit/>
+                      </wps:bodyPr>
+                    </wps:wsp>
+                  </a:graphicData>
+                </a:graphic>
+                <wp14:sizeRelH relativeFrom="margin">
+                  <wp14:pctWidth>0</wp14:pctWidth>
+                </wp14:sizeRelH>
+                <wp14:sizeRelV relativeFrom="margin">
+                  <wp14:pctHeight>0</wp14:pctHeight>
+                </wp14:sizeRelV>
+              </wp:anchor>
+            </w:drawing>
+          </mc:Choice>
+          <mc:Fallback>
+            <w:pict>
+              <v:rect w14:anchorId="07A14658" id="Rectángulo 33" o:spid="_x0000_s1050" style="position:absolute;left:0;text-align:left;margin-left:370.2pt;margin-top:21.15pt;width:98.25pt;height:29.25pt;z-index:251695104;visibility:visible;mso-wrap-style:square;mso-width-percent:0;mso-height-percent:0;mso-wrap-distance-left:9pt;mso-wrap-distance-top:0;mso-wrap-distance-right:9pt;mso-wrap-distance-bottom:0;mso-position-horizontal:absolute;mso-position-horizontal-relative:margin;mso-position-vertical:absolute;mso-position-vertical-relative:text;mso-width-percent:0;mso-height-percent:0;mso-width-relative:margin;mso-height-relative:margin;v-text-anchor:middle" o:gfxdata="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" fillcolor="white [3201]" strokecolor="#70ad47 [3209]" strokeweight="1pt">
+                <v:textbox>
+                  <w:txbxContent>
+                    <w:p>
+                      <w:pPr>
+                        <w:jc w:val="center"/>
+                      </w:pPr>
+                      <w:r>
+                        <w:t>Detalle-producto</w:t>
+                      </w:r>
+                    </w:p>
+                  </w:txbxContent>
+                </v:textbox>
+                <w10:wrap anchorx="margin"/>
+              </v:rect>
+            </w:pict>
+          </mc:Fallback>
+        </mc:AlternateContent>
+      </w:r>
+      <w:r>
+        <w:rPr>
+          <w:noProof/>
+          <w:sz w:val="32"/>
+          <w:szCs w:val="32"/>
+        </w:rPr>
+        <mc:AlternateContent>
+          <mc:Choice Requires="wps">
+            <w:drawing>
+              <wp:anchor distT="0" distB="0" distL="114300" distR="114300" simplePos="0" relativeHeight="251692032" behindDoc="0" locked="0" layoutInCell="1" allowOverlap="1" wp14:anchorId="1E3EE025" wp14:editId="6D29A7E8">
+                <wp:simplePos x="0" y="0"/>
+                <wp:positionH relativeFrom="column">
+                  <wp:posOffset>2425065</wp:posOffset>
+                </wp:positionH>
+                <wp:positionV relativeFrom="paragraph">
+                  <wp:posOffset>78740</wp:posOffset>
+                </wp:positionV>
+                <wp:extent cx="842645" cy="304800"/>
+                <wp:effectExtent l="0" t="0" r="14605" b="19050"/>
+                <wp:wrapNone/>
+                <wp:docPr id="27" name="Rectángulo 27"/>
+                <wp:cNvGraphicFramePr/>
+                <a:graphic xmlns:a="http://schemas.openxmlformats.org/drawingml/2006/main">
+                  <a:graphicData uri="http://schemas.microsoft.com/office/word/2010/wordprocessingShape">
+                    <wps:wsp>
+                      <wps:cNvSpPr/>
+                      <wps:spPr>
+                        <a:xfrm>
+                          <a:off x="0" y="0"/>
+                          <a:ext cx="842645" cy="304800"/>
+                        </a:xfrm>
+                        <a:prstGeom prst="rect">
+                          <a:avLst/>
+                        </a:prstGeom>
+                      </wps:spPr>
+                      <wps:style>
+                        <a:lnRef idx="2">
+                          <a:schemeClr val="accent6"/>
+                        </a:lnRef>
+                        <a:fillRef idx="1">
+                          <a:schemeClr val="lt1"/>
+                        </a:fillRef>
+                        <a:effectRef idx="0">
+                          <a:schemeClr val="accent6"/>
+                        </a:effectRef>
+                        <a:fontRef idx="minor">
+                          <a:schemeClr val="dk1"/>
+                        </a:fontRef>
+                      </wps:style>
+                      <wps:txbx>
+                        <w:txbxContent>
+                          <w:p>
+                            <w:r>
+                              <w:t xml:space="preserve">    </w:t>
+                            </w:r>
+                            <w:r>
+                              <w:t xml:space="preserve">Cajero </w:t>
+                            </w:r>
+                          </w:p>
+                        </w:txbxContent>
+                      </wps:txbx>
+                      <wps:bodyPr rot="0" spcFirstLastPara="0" vertOverflow="overflow" horzOverflow="overflow" vert="horz" wrap="square" lIns="91440" tIns="45720" rIns="91440" bIns="45720" numCol="1" spcCol="0" rtlCol="0" fromWordArt="0" anchor="ctr" anchorCtr="0" forceAA="0" compatLnSpc="1">
+                        <a:prstTxWarp prst="textNoShape">
+                          <a:avLst/>
+                        </a:prstTxWarp>
+                        <a:noAutofit/>
+                      </wps:bodyPr>
+                    </wps:wsp>
+                  </a:graphicData>
+                </a:graphic>
+                <wp14:sizeRelH relativeFrom="margin">
+                  <wp14:pctWidth>0</wp14:pctWidth>
+                </wp14:sizeRelH>
+                <wp14:sizeRelV relativeFrom="margin">
+                  <wp14:pctHeight>0</wp14:pctHeight>
+                </wp14:sizeRelV>
+              </wp:anchor>
+            </w:drawing>
+          </mc:Choice>
+          <mc:Fallback>
+            <w:pict>
+              <v:rect w14:anchorId="1E3EE025" id="Rectángulo 27" o:spid="_x0000_s1051" style="position:absolute;left:0;text-align:left;margin-left:190.95pt;margin-top:6.2pt;width:66.35pt;height:24pt;z-index:251692032;visibility:visible;mso-wrap-style:square;mso-width-percent:0;mso-height-percent:0;mso-wrap-distance-left:9pt;mso-wrap-distance-top:0;mso-wrap-distance-right:9pt;mso-wrap-distance-bottom:0;mso-position-horizontal:absolute;mso-position-horizontal-relative:text;mso-position-vertical:absolute;mso-position-vertical-relative:text;mso-width-percent:0;mso-height-percent:0;mso-width-relative:margin;mso-height-relative:margin;v-text-anchor:middle" o:gfxdata="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" fillcolor="white [3201]" strokecolor="#70ad47 [3209]" strokeweight="1pt">
+                <v:textbox>
+                  <w:txbxContent>
+                    <w:p>
+                      <w:r>
+                        <w:t xml:space="preserve">    </w:t>
+                      </w:r>
+                      <w:r>
+                        <w:t xml:space="preserve">Cajero </w:t>
+                      </w:r>
+                    </w:p>
+                  </w:txbxContent>
+                </v:textbox>
+              </v:rect>
+            </w:pict>
+          </mc:Fallback>
+        </mc:AlternateContent>
+      </w:r>
+      <w:r>
+        <w:rPr>
+          <w:sz w:val="32"/>
+          <w:szCs w:val="32"/>
+        </w:rPr>
+        <w:t xml:space="preserve"> </w:t>
+      </w:r>
+      <w:r>
+        <w:rPr>
+          <w:sz w:val="32"/>
+          <w:szCs w:val="32"/>
+        </w:rPr>
+        <w:t xml:space="preserve">Capturado-en       </w:t>
+      </w:r>
+    </w:p>
+    <w:p>
+      <w:pPr>
+        <w:pStyle w:val="Prrafodelista"/>
+        <w:rPr>
+          <w:sz w:val="32"/>
+          <w:szCs w:val="32"/>
+        </w:rPr>
+      </w:pPr>
+      <w:r>
+        <w:rPr>
+          <w:noProof/>
+        </w:rPr>
+        <mc:AlternateContent>
+          <mc:Choice Requires="wps">
+            <w:drawing>
+              <wp:anchor distT="0" distB="0" distL="114300" distR="114300" simplePos="0" relativeHeight="251713536" behindDoc="0" locked="0" layoutInCell="1" allowOverlap="1" wp14:anchorId="7F210004" wp14:editId="300A8D5E">
+                <wp:simplePos x="0" y="0"/>
+                <wp:positionH relativeFrom="margin">
+                  <wp:posOffset>2425065</wp:posOffset>
+                </wp:positionH>
+                <wp:positionV relativeFrom="paragraph">
+                  <wp:posOffset>106045</wp:posOffset>
+                </wp:positionV>
+                <wp:extent cx="842645" cy="304800"/>
+                <wp:effectExtent l="0" t="0" r="14605" b="19050"/>
+                <wp:wrapNone/>
+                <wp:docPr id="50" name="Rectángulo 50"/>
+                <wp:cNvGraphicFramePr/>
+                <a:graphic xmlns:a="http://schemas.openxmlformats.org/drawingml/2006/main">
+                  <a:graphicData uri="http://schemas.microsoft.com/office/word/2010/wordprocessingShape">
+                    <wps:wsp>
+                      <wps:cNvSpPr/>
+                      <wps:spPr>
+                        <a:xfrm>
+                          <a:off x="0" y="0"/>
+                          <a:ext cx="842645" cy="304800"/>
+                        </a:xfrm>
+                        <a:prstGeom prst="rect">
+                          <a:avLst/>
+                        </a:prstGeom>
+                      </wps:spPr>
+                      <wps:style>
+                        <a:lnRef idx="2">
+                          <a:schemeClr val="accent6"/>
+                        </a:lnRef>
+                        <a:fillRef idx="1">
+                          <a:schemeClr val="lt1"/>
+                        </a:fillRef>
+                        <a:effectRef idx="0">
+                          <a:schemeClr val="accent6"/>
+                        </a:effectRef>
+                        <a:fontRef idx="minor">
+                          <a:schemeClr val="dk1"/>
+                        </a:fontRef>
+                      </wps:style>
+                      <wps:txbx>
+                        <w:txbxContent>
+                          <w:p>
+                            <w:pPr>
+                              <w:jc w:val="center"/>
+                            </w:pPr>
+                            <w:r>
+                              <w:t>nombre</w:t>
+                            </w:r>
+                          </w:p>
+                        </w:txbxContent>
+                      </wps:txbx>
+                      <wps:bodyPr rot="0" spcFirstLastPara="0" vertOverflow="overflow" horzOverflow="overflow" vert="horz" wrap="square" lIns="91440" tIns="45720" rIns="91440" bIns="45720" numCol="1" spcCol="0" rtlCol="0" fromWordArt="0" anchor="ctr" anchorCtr="0" forceAA="0" compatLnSpc="1">
+                        <a:prstTxWarp prst="textNoShape">
+                          <a:avLst/>
+                        </a:prstTxWarp>
+                        <a:noAutofit/>
+                      </wps:bodyPr>
+                    </wps:wsp>
+                  </a:graphicData>
+                </a:graphic>
+                <wp14:sizeRelH relativeFrom="margin">
+                  <wp14:pctWidth>0</wp14:pctWidth>
+                </wp14:sizeRelH>
+                <wp14:sizeRelV relativeFrom="margin">
+                  <wp14:pctHeight>0</wp14:pctHeight>
+                </wp14:sizeRelV>
+              </wp:anchor>
+            </w:drawing>
+          </mc:Choice>
+          <mc:Fallback>
+            <w:pict>
+              <v:rect w14:anchorId="7F210004" id="Rectángulo 50" o:spid="_x0000_s1052" style="position:absolute;left:0;text-align:left;margin-left:190.95pt;margin-top:8.35pt;width:66.35pt;height:24pt;z-index:251713536;visibility:visible;mso-wrap-style:square;mso-width-percent:0;mso-height-percent:0;mso-wrap-distance-left:9pt;mso-wrap-distance-top:0;mso-wrap-distance-right:9pt;mso-wrap-distance-bottom:0;mso-position-horizontal:absolute;mso-position-horizontal-relative:margin;mso-position-vertical:absolute;mso-position-vertical-relative:text;mso-width-percent:0;mso-height-percent:0;mso-width-relative:margin;mso-height-relative:margin;v-text-anchor:middle" o:gfxdata="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" fillcolor="white [3201]" strokecolor="#70ad47 [3209]" strokeweight="1pt">
+                <v:textbox>
+                  <w:txbxContent>
+                    <w:p>
+                      <w:pPr>
+                        <w:jc w:val="center"/>
+                      </w:pPr>
+                      <w:r>
+                        <w:t>nombre</w:t>
+                      </w:r>
+                    </w:p>
+                  </w:txbxContent>
+                </v:textbox>
+                <w10:wrap anchorx="margin"/>
+              </v:rect>
+            </w:pict>
+          </mc:Fallback>
+        </mc:AlternateContent>
+      </w:r>
+      <w:r>
+        <w:rPr>
+          <w:noProof/>
+          <w:sz w:val="32"/>
+          <w:szCs w:val="32"/>
+        </w:rPr>
+        <mc:AlternateContent>
+          <mc:Choice Requires="wps">
+            <w:drawing>
+              <wp:anchor distT="0" distB="0" distL="114300" distR="114300" simplePos="0" relativeHeight="251689984" behindDoc="0" locked="0" layoutInCell="1" allowOverlap="1" wp14:anchorId="721B5F85" wp14:editId="1F2C756B">
+                <wp:simplePos x="0" y="0"/>
+                <wp:positionH relativeFrom="margin">
+                  <wp:posOffset>81915</wp:posOffset>
+                </wp:positionH>
+                <wp:positionV relativeFrom="paragraph">
+                  <wp:posOffset>214630</wp:posOffset>
+                </wp:positionV>
+                <wp:extent cx="871220" cy="353695"/>
+                <wp:effectExtent l="0" t="0" r="24130" b="27305"/>
+                <wp:wrapNone/>
+                <wp:docPr id="28" name="Rectángulo 28"/>
+                <wp:cNvGraphicFramePr/>
+                <a:graphic xmlns:a="http://schemas.openxmlformats.org/drawingml/2006/main">
+                  <a:graphicData uri="http://schemas.microsoft.com/office/word/2010/wordprocessingShape">
+                    <wps:wsp>
+                      <wps:cNvSpPr/>
+                      <wps:spPr>
+                        <a:xfrm>
+                          <a:off x="0" y="0"/>
+                          <a:ext cx="871220" cy="353695"/>
+                        </a:xfrm>
+                        <a:prstGeom prst="rect">
+                          <a:avLst/>
+                        </a:prstGeom>
+                      </wps:spPr>
+                      <wps:style>
+                        <a:lnRef idx="2">
+                          <a:schemeClr val="accent6"/>
+                        </a:lnRef>
+                        <a:fillRef idx="1">
+                          <a:schemeClr val="lt1"/>
+                        </a:fillRef>
+                        <a:effectRef idx="0">
+                          <a:schemeClr val="accent6"/>
+                        </a:effectRef>
+                        <a:fontRef idx="minor">
+                          <a:schemeClr val="dk1"/>
+                        </a:fontRef>
+                      </wps:style>
+                      <wps:txbx>
+                        <w:txbxContent>
+                          <w:p>
+                            <w:pPr>
+                              <w:jc w:val="center"/>
+                            </w:pPr>
+                            <w:r>
+                              <w:t xml:space="preserve">Venta </w:t>
+                            </w:r>
+                          </w:p>
+                        </w:txbxContent>
+                      </wps:txbx>
+                      <wps:bodyPr rot="0" spcFirstLastPara="0" vertOverflow="overflow" horzOverflow="overflow" vert="horz" wrap="square" lIns="91440" tIns="45720" rIns="91440" bIns="45720" numCol="1" spcCol="0" rtlCol="0" fromWordArt="0" anchor="ctr" anchorCtr="0" forceAA="0" compatLnSpc="1">
+                        <a:prstTxWarp prst="textNoShape">
+                          <a:avLst/>
+                        </a:prstTxWarp>
+                        <a:noAutofit/>
+                      </wps:bodyPr>
+                    </wps:wsp>
+                  </a:graphicData>
+                </a:graphic>
+                <wp14:sizeRelH relativeFrom="margin">
+                  <wp14:pctWidth>0</wp14:pctWidth>
+                </wp14:sizeRelH>
+                <wp14:sizeRelV relativeFrom="margin">
+                  <wp14:pctHeight>0</wp14:pctHeight>
+                </wp14:sizeRelV>
+              </wp:anchor>
+            </w:drawing>
+          </mc:Choice>
+          <mc:Fallback>
+            <w:pict>
+              <v:rect w14:anchorId="721B5F85" id="Rectángulo 28" o:spid="_x0000_s1053" style="position:absolute;left:0;text-align:left;margin-left:6.45pt;margin-top:16.9pt;width:68.6pt;height:27.85pt;z-index:251689984;visibility:visible;mso-wrap-style:square;mso-width-percent:0;mso-height-percent:0;mso-wrap-distance-left:9pt;mso-wrap-distance-top:0;mso-wrap-distance-right:9pt;mso-wrap-distance-bottom:0;mso-position-horizontal:absolute;mso-position-horizontal-relative:margin;mso-position-vertical:absolute;mso-position-vertical-relative:text;mso-width-percent:0;mso-height-percent:0;mso-width-relative:margin;mso-height-relative:margin;v-text-anchor:middle" o:gfxdata="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" fillcolor="white [3201]" strokecolor="#70ad47 [3209]" strokeweight="1pt">
+                <v:textbox>
+                  <w:txbxContent>
+                    <w:p>
+                      <w:pPr>
+                        <w:jc w:val="center"/>
+                      </w:pPr>
+                      <w:r>
+                        <w:t xml:space="preserve">Venta </w:t>
+                      </w:r>
+                    </w:p>
+                  </w:txbxContent>
+                </v:textbox>
+                <w10:wrap anchorx="margin"/>
+              </v:rect>
+            </w:pict>
+          </mc:Fallback>
+        </mc:AlternateContent>
+      </w:r>
+      <w:r>
+        <w:rPr>
+          <w:sz w:val="32"/>
+          <w:szCs w:val="32"/>
+        </w:rPr>
+        <w:t xml:space="preserve">  </w:t>
+      </w:r>
+      <w:r>
+        <w:rPr>
+          <w:sz w:val="32"/>
+          <w:szCs w:val="32"/>
+        </w:rPr>
+        <w:t>1</w:t>
+      </w:r>
+    </w:p>
+    <w:p>
+      <w:pPr>
+        <w:rPr>
+          <w:sz w:val="32"/>
+          <w:szCs w:val="32"/>
+        </w:rPr>
+      </w:pPr>
+      <w:r>
+        <w:rPr>
+          <w:noProof/>
+          <w:sz w:val="32"/>
+          <w:szCs w:val="32"/>
+        </w:rPr>
+        <mc:AlternateContent>
+          <mc:Choice Requires="wps">
+            <w:drawing>
+              <wp:anchor distT="0" distB="0" distL="114300" distR="114300" simplePos="0" relativeHeight="251717632" behindDoc="0" locked="0" layoutInCell="1" allowOverlap="1" wp14:anchorId="7F210004" wp14:editId="300A8D5E">
+                <wp:simplePos x="0" y="0"/>
+                <wp:positionH relativeFrom="margin">
+                  <wp:posOffset>4711065</wp:posOffset>
+                </wp:positionH>
+                <wp:positionV relativeFrom="paragraph">
+                  <wp:posOffset>13335</wp:posOffset>
+                </wp:positionV>
+                <wp:extent cx="1238250" cy="742950"/>
+                <wp:effectExtent l="0" t="0" r="19050" b="19050"/>
+                <wp:wrapNone/>
+                <wp:docPr id="52" name="Rectángulo 52"/>
+                <wp:cNvGraphicFramePr/>
+                <a:graphic xmlns:a="http://schemas.openxmlformats.org/drawingml/2006/main">
+                  <a:graphicData uri="http://schemas.microsoft.com/office/word/2010/wordprocessingShape">
+                    <wps:wsp>
+                      <wps:cNvSpPr/>
+                      <wps:spPr>
+                        <a:xfrm>
+                          <a:off x="0" y="0"/>
+                          <a:ext cx="1238250" cy="742950"/>
+                        </a:xfrm>
+                        <a:prstGeom prst="rect">
+                          <a:avLst/>
+                        </a:prstGeom>
+                      </wps:spPr>
+                      <wps:style>
+                        <a:lnRef idx="2">
+                          <a:schemeClr val="accent6"/>
+                        </a:lnRef>
+                        <a:fillRef idx="1">
+                          <a:schemeClr val="lt1"/>
+                        </a:fillRef>
+                        <a:effectRef idx="0">
+                          <a:schemeClr val="accent6"/>
+                        </a:effectRef>
+                        <a:fontRef idx="minor">
+                          <a:schemeClr val="dk1"/>
+                        </a:fontRef>
+                      </wps:style>
+                      <wps:txbx>
+                        <w:txbxContent>
+                          <w:p>
+                            <w:pPr>
+                              <w:jc w:val="center"/>
+                            </w:pPr>
+                            <w:r>
+                              <w:t>cantidad</w:t>
+                            </w:r>
+                          </w:p>
+                          <w:p>
+                            <w:pPr>
+                              <w:jc w:val="center"/>
+                            </w:pPr>
+                            <w:r>
+                              <w:t>precio</w:t>
+                            </w:r>
+                          </w:p>
+                        </w:txbxContent>
+                      </wps:txbx>
+                      <wps:bodyPr rot="0" spcFirstLastPara="0" vertOverflow="overflow" horzOverflow="overflow" vert="horz" wrap="square" lIns="91440" tIns="45720" rIns="91440" bIns="45720" numCol="1" spcCol="0" rtlCol="0" fromWordArt="0" anchor="ctr" anchorCtr="0" forceAA="0" compatLnSpc="1">
+                        <a:prstTxWarp prst="textNoShape">
+                          <a:avLst/>
+                        </a:prstTxWarp>
+                        <a:noAutofit/>
+                      </wps:bodyPr>
+                    </wps:wsp>
+                  </a:graphicData>
+                </a:graphic>
+                <wp14:sizeRelH relativeFrom="margin">
+                  <wp14:pctWidth>0</wp14:pctWidth>
+                </wp14:sizeRelH>
+                <wp14:sizeRelV relativeFrom="margin">
+                  <wp14:pctHeight>0</wp14:pctHeight>
+                </wp14:sizeRelV>
+              </wp:anchor>
+            </w:drawing>
+          </mc:Choice>
+          <mc:Fallback>
+            <w:pict>
+              <v:rect w14:anchorId="7F210004" id="Rectángulo 52" o:spid="_x0000_s1054" style="position:absolute;margin-left:370.95pt;margin-top:1.05pt;width:97.5pt;height:58.5pt;z-index:251717632;visibility:visible;mso-wrap-style:square;mso-width-percent:0;mso-height-percent:0;mso-wrap-distance-left:9pt;mso-wrap-distance-top:0;mso-wrap-distance-right:9pt;mso-wrap-distance-bottom:0;mso-position-horizontal:absolute;mso-position-horizontal-relative:margin;mso-position-vertical:absolute;mso-position-vertical-relative:text;mso-width-percent:0;mso-height-percent:0;mso-width-relative:margin;mso-height-relative:margin;v-text-anchor:middle" o:gfxdata="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" fillcolor="white [3201]" strokecolor="#70ad47 [3209]" strokeweight="1pt">
+                <v:textbox>
+                  <w:txbxContent>
+                    <w:p>
+                      <w:pPr>
+                        <w:jc w:val="center"/>
+                      </w:pPr>
+                      <w:r>
+                        <w:t>cantidad</w:t>
+                      </w:r>
+                    </w:p>
+                    <w:p>
+                      <w:pPr>
+                        <w:jc w:val="center"/>
+                      </w:pPr>
+                      <w:r>
+                        <w:t>precio</w:t>
+                      </w:r>
+                    </w:p>
+                  </w:txbxContent>
+                </v:textbox>
+                <w10:wrap anchorx="margin"/>
+              </v:rect>
+            </w:pict>
+          </mc:Fallback>
+        </mc:AlternateContent>
+      </w:r>
+      <w:r>
+        <w:rPr>
+          <w:noProof/>
+          <w:sz w:val="32"/>
+          <w:szCs w:val="32"/>
+        </w:rPr>
+        <mc:AlternateContent>
+          <mc:Choice Requires="wps">
+            <w:drawing>
+              <wp:anchor distT="0" distB="0" distL="114300" distR="114300" simplePos="0" relativeHeight="251715584" behindDoc="0" locked="0" layoutInCell="1" allowOverlap="1" wp14:anchorId="7F210004" wp14:editId="300A8D5E">
+                <wp:simplePos x="0" y="0"/>
+                <wp:positionH relativeFrom="margin">
+                  <wp:posOffset>81915</wp:posOffset>
+                </wp:positionH>
+                <wp:positionV relativeFrom="paragraph">
+                  <wp:posOffset>194309</wp:posOffset>
+                </wp:positionV>
+                <wp:extent cx="866775" cy="752475"/>
+                <wp:effectExtent l="0" t="0" r="28575" b="28575"/>
+                <wp:wrapNone/>
+                <wp:docPr id="51" name="Rectángulo 51"/>
+                <wp:cNvGraphicFramePr/>
+                <a:graphic xmlns:a="http://schemas.openxmlformats.org/drawingml/2006/main">
+                  <a:graphicData uri="http://schemas.microsoft.com/office/word/2010/wordprocessingShape">
+                    <wps:wsp>
+                      <wps:cNvSpPr/>
+                      <wps:spPr>
+                        <a:xfrm>
+                          <a:off x="0" y="0"/>
+                          <a:ext cx="866775" cy="752475"/>
+                        </a:xfrm>
+                        <a:prstGeom prst="rect">
+                          <a:avLst/>
+                        </a:prstGeom>
+                      </wps:spPr>
+                      <wps:style>
+                        <a:lnRef idx="2">
+                          <a:schemeClr val="accent6"/>
+                        </a:lnRef>
+                        <a:fillRef idx="1">
+                          <a:schemeClr val="lt1"/>
+                        </a:fillRef>
+                        <a:effectRef idx="0">
+                          <a:schemeClr val="accent6"/>
+                        </a:effectRef>
+                        <a:fontRef idx="minor">
+                          <a:schemeClr val="dk1"/>
+                        </a:fontRef>
+                      </wps:style>
+                      <wps:txbx>
+                        <w:txbxContent>
+                          <w:p>
+                            <w:pPr>
+                              <w:jc w:val="center"/>
+                            </w:pPr>
+                            <w:r>
+                              <w:t>fecha</w:t>
+                            </w:r>
+                          </w:p>
+                          <w:p>
+                            <w:pPr>
+                              <w:jc w:val="center"/>
+                            </w:pPr>
+                            <w:proofErr w:type="spellStart"/>
+                            <w:r>
+                              <w:t>hora_inicio</w:t>
+                            </w:r>
+                            <w:proofErr w:type="spellEnd"/>
+                          </w:p>
+                        </w:txbxContent>
+                      </wps:txbx>
+                      <wps:bodyPr rot="0" spcFirstLastPara="0" vertOverflow="overflow" horzOverflow="overflow" vert="horz" wrap="square" lIns="91440" tIns="45720" rIns="91440" bIns="45720" numCol="1" spcCol="0" rtlCol="0" fromWordArt="0" anchor="ctr" anchorCtr="0" forceAA="0" compatLnSpc="1">
+                        <a:prstTxWarp prst="textNoShape">
+                          <a:avLst/>
+                        </a:prstTxWarp>
+                        <a:noAutofit/>
+                      </wps:bodyPr>
+                    </wps:wsp>
+                  </a:graphicData>
+                </a:graphic>
+                <wp14:sizeRelH relativeFrom="margin">
+                  <wp14:pctWidth>0</wp14:pctWidth>
+                </wp14:sizeRelH>
+                <wp14:sizeRelV relativeFrom="margin">
+                  <wp14:pctHeight>0</wp14:pctHeight>
+                </wp14:sizeRelV>
+              </wp:anchor>
+            </w:drawing>
+          </mc:Choice>
+          <mc:Fallback>
+            <w:pict>
+              <v:rect w14:anchorId="7F210004" id="Rectángulo 51" o:spid="_x0000_s1055" style="position:absolute;margin-left:6.45pt;margin-top:15.3pt;width:68.25pt;height:59.25pt;z-index:251715584;visibility:visible;mso-wrap-style:square;mso-width-percent:0;mso-height-percent:0;mso-wrap-distance-left:9pt;mso-wrap-distance-top:0;mso-wrap-distance-right:9pt;mso-wrap-distance-bottom:0;mso-position-horizontal:absolute;mso-position-horizontal-relative:margin;mso-position-vertical:absolute;mso-position-vertical-relative:text;mso-width-percent:0;mso-height-percent:0;mso-width-relative:margin;mso-height-relative:margin;v-text-anchor:middle" o:gfxdata="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" fillcolor="white [3201]" strokecolor="#70ad47 [3209]" strokeweight="1pt">
+                <v:textbox>
+                  <w:txbxContent>
+                    <w:p>
+                      <w:pPr>
+                        <w:jc w:val="center"/>
+                      </w:pPr>
+                      <w:r>
+                        <w:t>fecha</w:t>
+                      </w:r>
+                    </w:p>
+                    <w:p>
+                      <w:pPr>
+                        <w:jc w:val="center"/>
+                      </w:pPr>
+                      <w:proofErr w:type="spellStart"/>
+                      <w:r>
+                        <w:t>hora_inicio</w:t>
+                      </w:r>
+                      <w:proofErr w:type="spellEnd"/>
+                    </w:p>
+                  </w:txbxContent>
+                </v:textbox>
+                <w10:wrap anchorx="margin"/>
+              </v:rect>
+            </w:pict>
+          </mc:Fallback>
+        </mc:AlternateContent>
+      </w:r>
+      <w:r>
+        <w:rPr>
+          <w:sz w:val="32"/>
+          <w:szCs w:val="32"/>
+        </w:rPr>
+        <w:t xml:space="preserve">                                               </w:t>
+      </w:r>
+      <w:r>
+        <w:rPr>
+          <w:sz w:val="32"/>
+          <w:szCs w:val="32"/>
+        </w:rPr>
+        <w:t xml:space="preserve">  1</w:t>
+      </w:r>
+    </w:p>
+    <w:p>
+      <w:pPr>
+        <w:pStyle w:val="Prrafodelista"/>
+        <w:rPr>
+          <w:sz w:val="32"/>
+          <w:szCs w:val="32"/>
+        </w:rPr>
+      </w:pPr>
+    </w:p>
+    <w:p>
+      <w:pPr>
+        <w:pStyle w:val="Prrafodelista"/>
+        <w:rPr>
+          <w:sz w:val="32"/>
+          <w:szCs w:val="32"/>
+        </w:rPr>
+      </w:pPr>
+      <w:r>
+        <w:rPr>
+          <w:noProof/>
+          <w:sz w:val="32"/>
+          <w:szCs w:val="32"/>
+        </w:rPr>
+        <mc:AlternateContent>
+          <mc:Choice Requires="wps">
+            <w:drawing>
+              <wp:anchor distT="0" distB="0" distL="114300" distR="114300" simplePos="0" relativeHeight="251702272" behindDoc="0" locked="0" layoutInCell="1" allowOverlap="1" wp14:anchorId="11210FA3" wp14:editId="3C618EAC">
+                <wp:simplePos x="0" y="0"/>
+                <wp:positionH relativeFrom="column">
+                  <wp:posOffset>953135</wp:posOffset>
+                </wp:positionH>
+                <wp:positionV relativeFrom="paragraph">
+                  <wp:posOffset>176531</wp:posOffset>
+                </wp:positionV>
+                <wp:extent cx="3853180" cy="1236980"/>
+                <wp:effectExtent l="0" t="0" r="13970" b="20320"/>
+                <wp:wrapNone/>
+                <wp:docPr id="34" name="Conector: angular 34"/>
+                <wp:cNvGraphicFramePr/>
+                <a:graphic xmlns:a="http://schemas.openxmlformats.org/drawingml/2006/main">
+                  <a:graphicData uri="http://schemas.microsoft.com/office/word/2010/wordprocessingShape">
+                    <wps:wsp>
+                      <wps:cNvCnPr/>
+                      <wps:spPr>
+                        <a:xfrm>
+                          <a:off x="0" y="0"/>
+                          <a:ext cx="3853180" cy="1236980"/>
+                        </a:xfrm>
+                        <a:prstGeom prst="bentConnector3">
+                          <a:avLst>
+                            <a:gd name="adj1" fmla="val 60029"/>
+                          </a:avLst>
+                        </a:prstGeom>
+                      </wps:spPr>
+                      <wps:style>
+                        <a:lnRef idx="1">
+                          <a:schemeClr val="accent1"/>
+                        </a:lnRef>
+                        <a:fillRef idx="0">
+                          <a:schemeClr val="accent1"/>
+                        </a:fillRef>
+                        <a:effectRef idx="0">
+                          <a:schemeClr val="accent1"/>
+                        </a:effectRef>
+                        <a:fontRef idx="minor">
+                          <a:schemeClr val="tx1"/>
+                        </a:fontRef>
+                      </wps:style>
+                      <wps:bodyPr/>
+                    </wps:wsp>
+                  </a:graphicData>
+                </a:graphic>
+                <wp14:sizeRelH relativeFrom="margin">
+                  <wp14:pctWidth>0</wp14:pctWidth>
+                </wp14:sizeRelH>
+                <wp14:sizeRelV relativeFrom="margin">
+                  <wp14:pctHeight>0</wp14:pctHeight>
+                </wp14:sizeRelV>
+              </wp:anchor>
+            </w:drawing>
+          </mc:Choice>
+          <mc:Fallback>
+            <w:pict>
+              <v:shape w14:anchorId="235E5D58" id="Conector: angular 34" o:spid="_x0000_s1026" type="#_x0000_t34" style="position:absolute;margin-left:75.05pt;margin-top:13.9pt;width:303.4pt;height:97.4pt;z-index:251702272;visibility:visible;mso-wrap-style:square;mso-width-percent:0;mso-height-percent:0;mso-wrap-distance-left:9pt;mso-wrap-distance-top:0;mso-wrap-distance-right:9pt;mso-wrap-distance-bottom:0;mso-position-horizontal:absolute;mso-position-horizontal-relative:text;mso-position-vertical:absolute;mso-position-vertical-relative:text;mso-width-percent:0;mso-height-percent:0;mso-width-relative:margin;mso-height-relative:margin" o:gfxdata="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" adj="12966" strokecolor="#4472c4 [3204]" strokeweight=".5pt"/>
+            </w:pict>
+          </mc:Fallback>
+        </mc:AlternateContent>
+      </w:r>
+      <w:r>
+        <w:rPr>
+          <w:noProof/>
+          <w:sz w:val="32"/>
+          <w:szCs w:val="32"/>
+        </w:rPr>
+        <mc:AlternateContent>
+          <mc:Choice Requires="wps">
+            <w:drawing>
+              <wp:anchor distT="0" distB="0" distL="114300" distR="114300" simplePos="0" relativeHeight="251701248" behindDoc="0" locked="0" layoutInCell="1" allowOverlap="1" wp14:anchorId="05AB27A4" wp14:editId="121C792D">
+                <wp:simplePos x="0" y="0"/>
+                <wp:positionH relativeFrom="column">
+                  <wp:posOffset>862330</wp:posOffset>
+                </wp:positionH>
+                <wp:positionV relativeFrom="paragraph">
+                  <wp:posOffset>273050</wp:posOffset>
+                </wp:positionV>
+                <wp:extent cx="1490980" cy="1352550"/>
+                <wp:effectExtent l="0" t="0" r="13970" b="19050"/>
+                <wp:wrapNone/>
+                <wp:docPr id="35" name="Conector: angular 35"/>
+                <wp:cNvGraphicFramePr/>
+                <a:graphic xmlns:a="http://schemas.openxmlformats.org/drawingml/2006/main">
+                  <a:graphicData uri="http://schemas.microsoft.com/office/word/2010/wordprocessingShape">
+                    <wps:wsp>
+                      <wps:cNvCnPr/>
+                      <wps:spPr>
+                        <a:xfrm>
+                          <a:off x="0" y="0"/>
+                          <a:ext cx="1490980" cy="1352550"/>
+                        </a:xfrm>
+                        <a:prstGeom prst="bentConnector3">
+                          <a:avLst/>
+                        </a:prstGeom>
+                      </wps:spPr>
+                      <wps:style>
+                        <a:lnRef idx="1">
+                          <a:schemeClr val="accent1"/>
+                        </a:lnRef>
+                        <a:fillRef idx="0">
+                          <a:schemeClr val="accent1"/>
+                        </a:fillRef>
+                        <a:effectRef idx="0">
+                          <a:schemeClr val="accent1"/>
+                        </a:effectRef>
+                        <a:fontRef idx="minor">
+                          <a:schemeClr val="tx1"/>
+                        </a:fontRef>
+                      </wps:style>
+                      <wps:bodyPr/>
+                    </wps:wsp>
+                  </a:graphicData>
+                </a:graphic>
+              </wp:anchor>
+            </w:drawing>
+          </mc:Choice>
+          <mc:Fallback>
+            <w:pict>
+              <v:shape w14:anchorId="319A403B" id="Conector: angular 35" o:spid="_x0000_s1026" type="#_x0000_t34" style="position:absolute;margin-left:67.9pt;margin-top:21.5pt;width:117.4pt;height:106.5pt;z-index:251701248;visibility:visible;mso-wrap-style:square;mso-wrap-distance-left:9pt;mso-wrap-distance-top:0;mso-wrap-distance-right:9pt;mso-wrap-distance-bottom:0;mso-position-horizontal:absolute;mso-position-horizontal-relative:text;mso-position-vertical:absolute;mso-position-vertical-relative:text" o:gfxdata="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" strokecolor="#4472c4 [3204]" strokeweight=".5pt"/>
+            </w:pict>
+          </mc:Fallback>
+        </mc:AlternateContent>
+      </w:r>
+      <w:r>
+        <w:rPr>
+          <w:noProof/>
+          <w:sz w:val="32"/>
+          <w:szCs w:val="32"/>
+        </w:rPr>
+        <mc:AlternateContent>
+          <mc:Choice Requires="wps">
+            <w:drawing>
+              <wp:anchor distT="0" distB="0" distL="114300" distR="114300" simplePos="0" relativeHeight="251699200" behindDoc="0" locked="0" layoutInCell="1" allowOverlap="1" wp14:anchorId="69616878" wp14:editId="58F1BB7A">
+                <wp:simplePos x="0" y="0"/>
+                <wp:positionH relativeFrom="column">
+                  <wp:posOffset>501015</wp:posOffset>
+                </wp:positionH>
+                <wp:positionV relativeFrom="paragraph">
+                  <wp:posOffset>273050</wp:posOffset>
+                </wp:positionV>
+                <wp:extent cx="0" cy="1284605"/>
+                <wp:effectExtent l="0" t="0" r="38100" b="29845"/>
+                <wp:wrapNone/>
+                <wp:docPr id="40" name="Conector recto 40"/>
+                <wp:cNvGraphicFramePr/>
+                <a:graphic xmlns:a="http://schemas.openxmlformats.org/drawingml/2006/main">
+                  <a:graphicData uri="http://schemas.microsoft.com/office/word/2010/wordprocessingShape">
+                    <wps:wsp>
+                      <wps:cNvCnPr/>
+                      <wps:spPr>
+                        <a:xfrm>
+                          <a:off x="0" y="0"/>
+                          <a:ext cx="0" cy="1284605"/>
+                        </a:xfrm>
+                        <a:prstGeom prst="line">
+                          <a:avLst/>
+                        </a:prstGeom>
+                      </wps:spPr>
+                      <wps:style>
+                        <a:lnRef idx="1">
+                          <a:schemeClr val="accent1"/>
+                        </a:lnRef>
+                        <a:fillRef idx="0">
+                          <a:schemeClr val="accent1"/>
+                        </a:fillRef>
+                        <a:effectRef idx="0">
+                          <a:schemeClr val="accent1"/>
+                        </a:effectRef>
+                        <a:fontRef idx="minor">
+                          <a:schemeClr val="tx1"/>
+                        </a:fontRef>
+                      </wps:style>
+                      <wps:bodyPr/>
+                    </wps:wsp>
+                  </a:graphicData>
+                </a:graphic>
+                <wp14:sizeRelH relativeFrom="margin">
+                  <wp14:pctWidth>0</wp14:pctWidth>
+                </wp14:sizeRelH>
+                <wp14:sizeRelV relativeFrom="margin">
+                  <wp14:pctHeight>0</wp14:pctHeight>
+                </wp14:sizeRelV>
+              </wp:anchor>
+            </w:drawing>
+          </mc:Choice>
+          <mc:Fallback>
+            <w:pict>
+              <v:line w14:anchorId="4FBBEB0E" id="Conector recto 40" o:spid="_x0000_s1026" style="position:absolute;z-index:251699200;visibility:visible;mso-wrap-style:square;mso-width-percent:0;mso-height-percent:0;mso-wrap-distance-left:9pt;mso-wrap-distance-top:0;mso-wrap-distance-right:9pt;mso-wrap-distance-bottom:0;mso-position-horizontal:absolute;mso-position-horizontal-relative:text;mso-position-vertical:absolute;mso-position-vertical-relative:text;mso-width-percent:0;mso-height-percent:0;mso-width-relative:margin;mso-height-relative:margin" from="39.45pt,21.5pt" to="39.45pt,122.65pt" o:gfxdata="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" strokecolor="#4472c4 [3204]" strokeweight=".5pt">
+                <v:stroke joinstyle="miter"/>
+              </v:line>
+            </w:pict>
+          </mc:Fallback>
+        </mc:AlternateContent>
+      </w:r>
+      <w:r>
+        <w:rPr>
+          <w:sz w:val="32"/>
+          <w:szCs w:val="32"/>
+        </w:rPr>
+        <w:t xml:space="preserve">             1   </w:t>
+      </w:r>
+    </w:p>
+    <w:p>
+      <w:pPr>
+        <w:pStyle w:val="Prrafodelista"/>
+        <w:rPr>
+          <w:sz w:val="32"/>
+          <w:szCs w:val="32"/>
+        </w:rPr>
+      </w:pPr>
+      <w:r>
+        <w:rPr>
+          <w:sz w:val="32"/>
+          <w:szCs w:val="32"/>
+        </w:rPr>
+        <w:t xml:space="preserve"> 1         1</w:t>
+      </w:r>
+    </w:p>
+    <w:p>
+      <w:pPr>
+        <w:pStyle w:val="Prrafodelista"/>
+        <w:rPr>
+          <w:sz w:val="32"/>
+          <w:szCs w:val="32"/>
+        </w:rPr>
+      </w:pPr>
+      <w:r>
+        <w:rPr>
+          <w:sz w:val="32"/>
+          <w:szCs w:val="32"/>
+        </w:rPr>
+        <w:t xml:space="preserve">                                                               </w:t>
+      </w:r>
+    </w:p>
+    <w:p>
+      <w:pPr>
+        <w:pStyle w:val="Prrafodelista"/>
+        <w:rPr>
+          <w:sz w:val="32"/>
+          <w:szCs w:val="32"/>
+        </w:rPr>
+      </w:pPr>
+      <w:r>
+        <w:rPr>
+          <w:sz w:val="32"/>
+          <w:szCs w:val="32"/>
+        </w:rPr>
+        <w:t xml:space="preserve">  Iniciado-por    Pagada-mediante   Contenida-en</w:t>
+      </w:r>
+    </w:p>
+    <w:p>
+      <w:pPr>
+        <w:pStyle w:val="Prrafodelista"/>
+        <w:rPr>
+          <w:sz w:val="32"/>
+          <w:szCs w:val="32"/>
+        </w:rPr>
+      </w:pPr>
+      <w:r>
+        <w:rPr>
+          <w:noProof/>
+          <w:sz w:val="32"/>
+          <w:szCs w:val="32"/>
+        </w:rPr>
+        <mc:AlternateContent>
+          <mc:Choice Requires="wps">
+            <w:drawing>
+              <wp:anchor distT="0" distB="0" distL="114300" distR="114300" simplePos="0" relativeHeight="251691008" behindDoc="0" locked="0" layoutInCell="1" allowOverlap="1" wp14:anchorId="4CB22923" wp14:editId="69E0FA2E">
+                <wp:simplePos x="0" y="0"/>
+                <wp:positionH relativeFrom="column">
+                  <wp:posOffset>4777740</wp:posOffset>
+                </wp:positionH>
+                <wp:positionV relativeFrom="paragraph">
+                  <wp:posOffset>115570</wp:posOffset>
+                </wp:positionV>
+                <wp:extent cx="1143635" cy="352425"/>
+                <wp:effectExtent l="0" t="0" r="18415" b="28575"/>
+                <wp:wrapNone/>
+                <wp:docPr id="41" name="Rectángulo 41"/>
+                <wp:cNvGraphicFramePr/>
+                <a:graphic xmlns:a="http://schemas.openxmlformats.org/drawingml/2006/main">
+                  <a:graphicData uri="http://schemas.microsoft.com/office/word/2010/wordprocessingShape">
+                    <wps:wsp>
+                      <wps:cNvSpPr/>
+                      <wps:spPr>
+                        <a:xfrm>
+                          <a:off x="0" y="0"/>
+                          <a:ext cx="1143635" cy="352425"/>
+                        </a:xfrm>
+                        <a:prstGeom prst="rect">
+                          <a:avLst/>
+                        </a:prstGeom>
+                      </wps:spPr>
+                      <wps:style>
+                        <a:lnRef idx="2">
+                          <a:schemeClr val="accent6"/>
+                        </a:lnRef>
+                        <a:fillRef idx="1">
+                          <a:schemeClr val="lt1"/>
+                        </a:fillRef>
+                        <a:effectRef idx="0">
+                          <a:schemeClr val="accent6"/>
+                        </a:effectRef>
+                        <a:fontRef idx="minor">
+                          <a:schemeClr val="dk1"/>
+                        </a:fontRef>
+                      </wps:style>
+                      <wps:txbx>
+                        <w:txbxContent>
+                          <w:p>
+                            <w:pPr>
+                              <w:jc w:val="center"/>
+                            </w:pPr>
+                            <w:r>
+                              <w:t>Venta-detalle</w:t>
+                            </w:r>
+                          </w:p>
+                        </w:txbxContent>
+                      </wps:txbx>
+                      <wps:bodyPr rot="0" spcFirstLastPara="0" vertOverflow="overflow" horzOverflow="overflow" vert="horz" wrap="square" lIns="91440" tIns="45720" rIns="91440" bIns="45720" numCol="1" spcCol="0" rtlCol="0" fromWordArt="0" anchor="ctr" anchorCtr="0" forceAA="0" compatLnSpc="1">
+                        <a:prstTxWarp prst="textNoShape">
+                          <a:avLst/>
+                        </a:prstTxWarp>
+                        <a:noAutofit/>
+                      </wps:bodyPr>
+                    </wps:wsp>
+                  </a:graphicData>
+                </a:graphic>
+                <wp14:sizeRelH relativeFrom="margin">
+                  <wp14:pctWidth>0</wp14:pctWidth>
+                </wp14:sizeRelH>
+                <wp14:sizeRelV relativeFrom="margin">
+                  <wp14:pctHeight>0</wp14:pctHeight>
+                </wp14:sizeRelV>
+              </wp:anchor>
+            </w:drawing>
+          </mc:Choice>
+          <mc:Fallback>
+            <w:pict>
+              <v:rect w14:anchorId="4CB22923" id="Rectángulo 41" o:spid="_x0000_s1056" style="position:absolute;left:0;text-align:left;margin-left:376.2pt;margin-top:9.1pt;width:90.05pt;height:27.75pt;z-index:251691008;visibility:visible;mso-wrap-style:square;mso-width-percent:0;mso-height-percent:0;mso-wrap-distance-left:9pt;mso-wrap-distance-top:0;mso-wrap-distance-right:9pt;mso-wrap-distance-bottom:0;mso-position-horizontal:absolute;mso-position-horizontal-relative:text;mso-position-vertical:absolute;mso-position-vertical-relative:text;mso-width-percent:0;mso-height-percent:0;mso-width-relative:margin;mso-height-relative:margin;v-text-anchor:middle" o:gfxdata="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" fillcolor="white [3201]" strokecolor="#70ad47 [3209]" strokeweight="1pt">
+                <v:textbox>
+                  <w:txbxContent>
+                    <w:p>
+                      <w:pPr>
+                        <w:jc w:val="center"/>
+                      </w:pPr>
+                      <w:r>
+                        <w:t>Venta-detalle</w:t>
+                      </w:r>
+                    </w:p>
+                  </w:txbxContent>
+                </v:textbox>
+              </v:rect>
+            </w:pict>
+          </mc:Fallback>
+        </mc:AlternateContent>
+      </w:r>
+      <w:r>
+        <w:rPr>
+          <w:sz w:val="32"/>
+          <w:szCs w:val="32"/>
+        </w:rPr>
+        <w:t xml:space="preserve">                                                                                      1…*</w:t>
+      </w:r>
+    </w:p>
+    <w:p>
+      <w:pPr>
+        <w:pStyle w:val="Prrafodelista"/>
+        <w:numPr>
+          <w:ilvl w:val="0"/>
+          <w:numId w:val="3"/>
+        </w:numPr>
+        <w:rPr>
+          <w:sz w:val="32"/>
+          <w:szCs w:val="32"/>
+        </w:rPr>
+      </w:pPr>
+      <w:r>
+        <w:rPr>
+          <w:noProof/>
+          <w:sz w:val="32"/>
+          <w:szCs w:val="32"/>
+        </w:rPr>
+        <mc:AlternateContent>
+          <mc:Choice Requires="wps">
+            <w:drawing>
+              <wp:anchor distT="0" distB="0" distL="114300" distR="114300" simplePos="0" relativeHeight="251723776" behindDoc="0" locked="0" layoutInCell="1" allowOverlap="1" wp14:anchorId="7F210004" wp14:editId="300A8D5E">
+                <wp:simplePos x="0" y="0"/>
+                <wp:positionH relativeFrom="margin">
+                  <wp:posOffset>4777740</wp:posOffset>
+                </wp:positionH>
+                <wp:positionV relativeFrom="paragraph">
+                  <wp:posOffset>200025</wp:posOffset>
+                </wp:positionV>
+                <wp:extent cx="1143635" cy="704850"/>
+                <wp:effectExtent l="0" t="0" r="18415" b="19050"/>
+                <wp:wrapNone/>
+                <wp:docPr id="55" name="Rectángulo 55"/>
+                <wp:cNvGraphicFramePr/>
+                <a:graphic xmlns:a="http://schemas.openxmlformats.org/drawingml/2006/main">
+                  <a:graphicData uri="http://schemas.microsoft.com/office/word/2010/wordprocessingShape">
+                    <wps:wsp>
+                      <wps:cNvSpPr/>
+                      <wps:spPr>
+                        <a:xfrm>
+                          <a:off x="0" y="0"/>
+                          <a:ext cx="1143635" cy="704850"/>
+                        </a:xfrm>
+                        <a:prstGeom prst="rect">
+                          <a:avLst/>
+                        </a:prstGeom>
+                      </wps:spPr>
+                      <wps:style>
+                        <a:lnRef idx="2">
+                          <a:schemeClr val="accent6"/>
+                        </a:lnRef>
+                        <a:fillRef idx="1">
+                          <a:schemeClr val="lt1"/>
+                        </a:fillRef>
+                        <a:effectRef idx="0">
+                          <a:schemeClr val="accent6"/>
+                        </a:effectRef>
+                        <a:fontRef idx="minor">
+                          <a:schemeClr val="dk1"/>
+                        </a:fontRef>
+                      </wps:style>
+                      <wps:txbx>
+                        <w:txbxContent>
+                          <w:p>
+                            <w:pPr>
+                              <w:jc w:val="center"/>
+                            </w:pPr>
+                            <w:r>
+                              <w:t>c</w:t>
+                            </w:r>
+                            <w:r>
+                              <w:t>antidad</w:t>
+                            </w:r>
+                          </w:p>
+                          <w:p>
+                            <w:pPr>
+                              <w:jc w:val="center"/>
+                            </w:pPr>
+                            <w:proofErr w:type="spellStart"/>
+                            <w:r>
+                              <w:t>preciounitario</w:t>
+                            </w:r>
+                            <w:proofErr w:type="spellEnd"/>
+                          </w:p>
+                        </w:txbxContent>
+                      </wps:txbx>
+                      <wps:bodyPr rot="0" spcFirstLastPara="0" vertOverflow="overflow" horzOverflow="overflow" vert="horz" wrap="square" lIns="91440" tIns="45720" rIns="91440" bIns="45720" numCol="1" spcCol="0" rtlCol="0" fromWordArt="0" anchor="ctr" anchorCtr="0" forceAA="0" compatLnSpc="1">
+                        <a:prstTxWarp prst="textNoShape">
+                          <a:avLst/>
+                        </a:prstTxWarp>
+                        <a:noAutofit/>
+                      </wps:bodyPr>
+                    </wps:wsp>
+                  </a:graphicData>
+                </a:graphic>
+                <wp14:sizeRelH relativeFrom="margin">
+                  <wp14:pctWidth>0</wp14:pctWidth>
+                </wp14:sizeRelH>
+                <wp14:sizeRelV relativeFrom="margin">
+                  <wp14:pctHeight>0</wp14:pctHeight>
+                </wp14:sizeRelV>
+              </wp:anchor>
+            </w:drawing>
+          </mc:Choice>
+          <mc:Fallback>
+            <w:pict>
+              <v:rect w14:anchorId="7F210004" id="Rectángulo 55" o:spid="_x0000_s1057" style="position:absolute;left:0;text-align:left;margin-left:376.2pt;margin-top:15.75pt;width:90.05pt;height:55.5pt;z-index:251723776;visibility:visible;mso-wrap-style:square;mso-width-percent:0;mso-height-percent:0;mso-wrap-distance-left:9pt;mso-wrap-distance-top:0;mso-wrap-distance-right:9pt;mso-wrap-distance-bottom:0;mso-position-horizontal:absolute;mso-position-horizontal-relative:margin;mso-position-vertical:absolute;mso-position-vertical-relative:text;mso-width-percent:0;mso-height-percent:0;mso-width-relative:margin;mso-height-relative:margin;v-text-anchor:middle" o:gfxdata="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" fillcolor="white [3201]" strokecolor="#70ad47 [3209]" strokeweight="1pt">
+                <v:textbox>
+                  <w:txbxContent>
+                    <w:p>
+                      <w:pPr>
+                        <w:jc w:val="center"/>
+                      </w:pPr>
+                      <w:r>
+                        <w:t>c</w:t>
+                      </w:r>
+                      <w:r>
+                        <w:t>antidad</w:t>
+                      </w:r>
+                    </w:p>
+                    <w:p>
+                      <w:pPr>
+                        <w:jc w:val="center"/>
+                      </w:pPr>
+                      <w:proofErr w:type="spellStart"/>
+                      <w:r>
+                        <w:t>preciounitario</w:t>
+                      </w:r>
+                      <w:proofErr w:type="spellEnd"/>
+                    </w:p>
+                  </w:txbxContent>
+                </v:textbox>
+                <w10:wrap anchorx="margin"/>
+              </v:rect>
+            </w:pict>
+          </mc:Fallback>
+        </mc:AlternateContent>
+      </w:r>
+      <w:r>
+        <w:rPr>
+          <w:noProof/>
+          <w:sz w:val="32"/>
+          <w:szCs w:val="32"/>
+        </w:rPr>
+        <mc:AlternateContent>
+          <mc:Choice Requires="wps">
+            <w:drawing>
+              <wp:anchor distT="0" distB="0" distL="114300" distR="114300" simplePos="0" relativeHeight="251693056" behindDoc="0" locked="0" layoutInCell="1" allowOverlap="1" wp14:anchorId="3D490640" wp14:editId="35819606">
+                <wp:simplePos x="0" y="0"/>
+                <wp:positionH relativeFrom="margin">
+                  <wp:posOffset>5715</wp:posOffset>
+                </wp:positionH>
+                <wp:positionV relativeFrom="paragraph">
+                  <wp:posOffset>219075</wp:posOffset>
+                </wp:positionV>
+                <wp:extent cx="890270" cy="295275"/>
+                <wp:effectExtent l="0" t="0" r="24130" b="28575"/>
+                <wp:wrapNone/>
+                <wp:docPr id="43" name="Rectángulo 43"/>
+                <wp:cNvGraphicFramePr/>
+                <a:graphic xmlns:a="http://schemas.openxmlformats.org/drawingml/2006/main">
+                  <a:graphicData uri="http://schemas.microsoft.com/office/word/2010/wordprocessingShape">
+                    <wps:wsp>
+                      <wps:cNvSpPr/>
+                      <wps:spPr>
+                        <a:xfrm>
+                          <a:off x="0" y="0"/>
+                          <a:ext cx="890270" cy="295275"/>
+                        </a:xfrm>
+                        <a:prstGeom prst="rect">
+                          <a:avLst/>
+                        </a:prstGeom>
+                      </wps:spPr>
+                      <wps:style>
+                        <a:lnRef idx="2">
+                          <a:schemeClr val="accent6"/>
+                        </a:lnRef>
+                        <a:fillRef idx="1">
+                          <a:schemeClr val="lt1"/>
+                        </a:fillRef>
+                        <a:effectRef idx="0">
+                          <a:schemeClr val="accent6"/>
+                        </a:effectRef>
+                        <a:fontRef idx="minor">
+                          <a:schemeClr val="dk1"/>
+                        </a:fontRef>
+                      </wps:style>
+                      <wps:txbx>
+                        <w:txbxContent>
+                          <w:p>
+                            <w:pPr>
+                              <w:jc w:val="center"/>
+                            </w:pPr>
+                            <w:r>
+                              <w:t xml:space="preserve">Cliente </w:t>
+                            </w:r>
+                          </w:p>
+                        </w:txbxContent>
+                      </wps:txbx>
+                      <wps:bodyPr rot="0" spcFirstLastPara="0" vertOverflow="overflow" horzOverflow="overflow" vert="horz" wrap="square" lIns="91440" tIns="45720" rIns="91440" bIns="45720" numCol="1" spcCol="0" rtlCol="0" fromWordArt="0" anchor="ctr" anchorCtr="0" forceAA="0" compatLnSpc="1">
+                        <a:prstTxWarp prst="textNoShape">
+                          <a:avLst/>
+                        </a:prstTxWarp>
+                        <a:noAutofit/>
+                      </wps:bodyPr>
+                    </wps:wsp>
+                  </a:graphicData>
+                </a:graphic>
+                <wp14:sizeRelH relativeFrom="margin">
+                  <wp14:pctWidth>0</wp14:pctWidth>
+                </wp14:sizeRelH>
+                <wp14:sizeRelV relativeFrom="margin">
+                  <wp14:pctHeight>0</wp14:pctHeight>
+                </wp14:sizeRelV>
+              </wp:anchor>
+            </w:drawing>
+          </mc:Choice>
+          <mc:Fallback>
+            <w:pict>
+              <v:rect w14:anchorId="3D490640" id="Rectángulo 43" o:spid="_x0000_s1058" style="position:absolute;left:0;text-align:left;margin-left:.45pt;margin-top:17.25pt;width:70.1pt;height:23.25pt;z-index:251693056;visibility:visible;mso-wrap-style:square;mso-width-percent:0;mso-height-percent:0;mso-wrap-distance-left:9pt;mso-wrap-distance-top:0;mso-wrap-distance-right:9pt;mso-wrap-distance-bottom:0;mso-position-horizontal:absolute;mso-position-horizontal-relative:margin;mso-position-vertical:absolute;mso-position-vertical-relative:text;mso-width-percent:0;mso-height-percent:0;mso-width-relative:margin;mso-height-relative:margin;v-text-anchor:middle" o:gfxdata="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" fillcolor="white [3201]" strokecolor="#70ad47 [3209]" strokeweight="1pt">
+                <v:textbox>
+                  <w:txbxContent>
+                    <w:p>
+                      <w:pPr>
+                        <w:jc w:val="center"/>
+                      </w:pPr>
+                      <w:r>
+                        <w:t xml:space="preserve">Cliente </w:t>
+                      </w:r>
+                    </w:p>
+                  </w:txbxContent>
+                </v:textbox>
+                <w10:wrap anchorx="margin"/>
+              </v:rect>
+            </w:pict>
+          </mc:Fallback>
+        </mc:AlternateContent>
+      </w:r>
+      <w:r>
+        <w:rPr>
+          <w:noProof/>
+          <w:sz w:val="32"/>
+          <w:szCs w:val="32"/>
+        </w:rPr>
+        <mc:AlternateContent>
+          <mc:Choice Requires="wps">
+            <w:drawing>
+              <wp:anchor distT="0" distB="0" distL="114300" distR="114300" simplePos="0" relativeHeight="251694080" behindDoc="0" locked="0" layoutInCell="1" allowOverlap="1" wp14:anchorId="76EAA813" wp14:editId="233EDA4A">
+                <wp:simplePos x="0" y="0"/>
+                <wp:positionH relativeFrom="margin">
+                  <wp:align>center</wp:align>
+                </wp:positionH>
+                <wp:positionV relativeFrom="paragraph">
+                  <wp:posOffset>182245</wp:posOffset>
+                </wp:positionV>
+                <wp:extent cx="890515" cy="333375"/>
+                <wp:effectExtent l="0" t="0" r="24130" b="28575"/>
+                <wp:wrapNone/>
+                <wp:docPr id="42" name="Rectángulo 42"/>
+                <wp:cNvGraphicFramePr/>
+                <a:graphic xmlns:a="http://schemas.openxmlformats.org/drawingml/2006/main">
+                  <a:graphicData uri="http://schemas.microsoft.com/office/word/2010/wordprocessingShape">
+                    <wps:wsp>
+                      <wps:cNvSpPr/>
+                      <wps:spPr>
+                        <a:xfrm>
+                          <a:off x="0" y="0"/>
+                          <a:ext cx="890515" cy="333375"/>
+                        </a:xfrm>
+                        <a:prstGeom prst="rect">
+                          <a:avLst/>
+                        </a:prstGeom>
+                      </wps:spPr>
+                      <wps:style>
+                        <a:lnRef idx="2">
+                          <a:schemeClr val="accent6"/>
+                        </a:lnRef>
+                        <a:fillRef idx="1">
+                          <a:schemeClr val="lt1"/>
+                        </a:fillRef>
+                        <a:effectRef idx="0">
+                          <a:schemeClr val="accent6"/>
+                        </a:effectRef>
+                        <a:fontRef idx="minor">
+                          <a:schemeClr val="dk1"/>
+                        </a:fontRef>
+                      </wps:style>
+                      <wps:txbx>
+                        <w:txbxContent>
+                          <w:p>
+                            <w:pPr>
+                              <w:jc w:val="center"/>
+                            </w:pPr>
+                            <w:r>
+                              <w:t xml:space="preserve">Pago </w:t>
+                            </w:r>
+                          </w:p>
+                        </w:txbxContent>
+                      </wps:txbx>
+                      <wps:bodyPr rot="0" spcFirstLastPara="0" vertOverflow="overflow" horzOverflow="overflow" vert="horz" wrap="square" lIns="91440" tIns="45720" rIns="91440" bIns="45720" numCol="1" spcCol="0" rtlCol="0" fromWordArt="0" anchor="ctr" anchorCtr="0" forceAA="0" compatLnSpc="1">
+                        <a:prstTxWarp prst="textNoShape">
+                          <a:avLst/>
+                        </a:prstTxWarp>
+                        <a:noAutofit/>
+                      </wps:bodyPr>
+                    </wps:wsp>
+                  </a:graphicData>
+                </a:graphic>
+                <wp14:sizeRelH relativeFrom="margin">
+                  <wp14:pctWidth>0</wp14:pctWidth>
+                </wp14:sizeRelH>
+                <wp14:sizeRelV relativeFrom="margin">
+                  <wp14:pctHeight>0</wp14:pctHeight>
+                </wp14:sizeRelV>
+              </wp:anchor>
+            </w:drawing>
+          </mc:Choice>
+          <mc:Fallback>
+            <w:pict>
+              <v:rect w14:anchorId="76EAA813" id="Rectángulo 42" o:spid="_x0000_s1059" style="position:absolute;left:0;text-align:left;margin-left:0;margin-top:14.35pt;width:70.1pt;height:26.25pt;z-index:251694080;visibility:visible;mso-wrap-style:square;mso-width-percent:0;mso-height-percent:0;mso-wrap-distance-left:9pt;mso-wrap-distance-top:0;mso-wrap-distance-right:9pt;mso-wrap-distance-bottom:0;mso-position-horizontal:center;mso-position-horizontal-relative:margin;mso-position-vertical:absolute;mso-position-vertical-relative:text;mso-width-percent:0;mso-height-percent:0;mso-width-relative:margin;mso-height-relative:margin;v-text-anchor:middle" o:gfxdata="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" fillcolor="white [3201]" strokecolor="#70ad47 [3209]" strokeweight="1pt">
+                <v:textbox>
+                  <w:txbxContent>
+                    <w:p>
+                      <w:pPr>
+                        <w:jc w:val="center"/>
+                      </w:pPr>
+                      <w:r>
+                        <w:t xml:space="preserve">Pago </w:t>
+                      </w:r>
+                    </w:p>
+                  </w:txbxContent>
+                </v:textbox>
+                <w10:wrap anchorx="margin"/>
+              </v:rect>
+            </w:pict>
+          </mc:Fallback>
+        </mc:AlternateContent>
+      </w:r>
+      <w:r>
+        <w:rPr>
+          <w:sz w:val="32"/>
+          <w:szCs w:val="32"/>
+        </w:rPr>
+        <w:t xml:space="preserve">1  </w:t>
+      </w:r>
+    </w:p>
+    <w:p>
+      <w:pPr>
+        <w:rPr>
+          <w:sz w:val="32"/>
+          <w:szCs w:val="32"/>
+        </w:rPr>
+      </w:pPr>
+      <w:r>
+        <w:rPr>
+          <w:noProof/>
+          <w:sz w:val="32"/>
+          <w:szCs w:val="32"/>
+        </w:rPr>
+        <mc:AlternateContent>
+          <mc:Choice Requires="wps">
+            <w:drawing>
+              <wp:anchor distT="0" distB="0" distL="114300" distR="114300" simplePos="0" relativeHeight="251721728" behindDoc="0" locked="0" layoutInCell="1" allowOverlap="1" wp14:anchorId="7F210004" wp14:editId="300A8D5E">
+                <wp:simplePos x="0" y="0"/>
+                <wp:positionH relativeFrom="margin">
+                  <wp:posOffset>2348865</wp:posOffset>
+                </wp:positionH>
+                <wp:positionV relativeFrom="paragraph">
+                  <wp:posOffset>135890</wp:posOffset>
+                </wp:positionV>
+                <wp:extent cx="876300" cy="304800"/>
+                <wp:effectExtent l="0" t="0" r="19050" b="19050"/>
+                <wp:wrapNone/>
+                <wp:docPr id="54" name="Rectángulo 54"/>
+                <wp:cNvGraphicFramePr/>
+                <a:graphic xmlns:a="http://schemas.openxmlformats.org/drawingml/2006/main">
+                  <a:graphicData uri="http://schemas.microsoft.com/office/word/2010/wordprocessingShape">
+                    <wps:wsp>
+                      <wps:cNvSpPr/>
+                      <wps:spPr>
+                        <a:xfrm>
+                          <a:off x="0" y="0"/>
+                          <a:ext cx="876300" cy="304800"/>
+                        </a:xfrm>
+                        <a:prstGeom prst="rect">
+                          <a:avLst/>
+                        </a:prstGeom>
+                      </wps:spPr>
+                      <wps:style>
+                        <a:lnRef idx="2">
+                          <a:schemeClr val="accent6"/>
+                        </a:lnRef>
+                        <a:fillRef idx="1">
+                          <a:schemeClr val="lt1"/>
+                        </a:fillRef>
+                        <a:effectRef idx="0">
+                          <a:schemeClr val="accent6"/>
+                        </a:effectRef>
+                        <a:fontRef idx="minor">
+                          <a:schemeClr val="dk1"/>
+                        </a:fontRef>
+                      </wps:style>
+                      <wps:txbx>
+                        <w:txbxContent>
+                          <w:p>
+                            <w:pPr>
+                              <w:jc w:val="center"/>
+                            </w:pPr>
+                            <w:r>
+                              <w:t xml:space="preserve"> </w:t>
+                            </w:r>
+                            <w:r>
+                              <w:t>cantidad</w:t>
+                            </w:r>
+                          </w:p>
+                        </w:txbxContent>
+                      </wps:txbx>
+                      <wps:bodyPr rot="0" spcFirstLastPara="0" vertOverflow="overflow" horzOverflow="overflow" vert="horz" wrap="square" lIns="91440" tIns="45720" rIns="91440" bIns="45720" numCol="1" spcCol="0" rtlCol="0" fromWordArt="0" anchor="ctr" anchorCtr="0" forceAA="0" compatLnSpc="1">
+                        <a:prstTxWarp prst="textNoShape">
+                          <a:avLst/>
+                        </a:prstTxWarp>
+                        <a:noAutofit/>
+                      </wps:bodyPr>
+                    </wps:wsp>
+                  </a:graphicData>
+                </a:graphic>
+                <wp14:sizeRelH relativeFrom="margin">
+                  <wp14:pctWidth>0</wp14:pctWidth>
+                </wp14:sizeRelH>
+                <wp14:sizeRelV relativeFrom="margin">
+                  <wp14:pctHeight>0</wp14:pctHeight>
+                </wp14:sizeRelV>
+              </wp:anchor>
+            </w:drawing>
+          </mc:Choice>
+          <mc:Fallback>
+            <w:pict>
+              <v:rect w14:anchorId="7F210004" id="Rectángulo 54" o:spid="_x0000_s1060" style="position:absolute;margin-left:184.95pt;margin-top:10.7pt;width:69pt;height:24pt;z-index:251721728;visibility:visible;mso-wrap-style:square;mso-width-percent:0;mso-height-percent:0;mso-wrap-distance-left:9pt;mso-wrap-distance-top:0;mso-wrap-distance-right:9pt;mso-wrap-distance-bottom:0;mso-position-horizontal:absolute;mso-position-horizontal-relative:margin;mso-position-vertical:absolute;mso-position-vertical-relative:text;mso-width-percent:0;mso-height-percent:0;mso-width-relative:margin;mso-height-relative:margin;v-text-anchor:middle" o:gfxdata="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" fillcolor="white [3201]" strokecolor="#70ad47 [3209]" strokeweight="1pt">
+                <v:textbox>
+                  <w:txbxContent>
+                    <w:p>
+                      <w:pPr>
+                        <w:jc w:val="center"/>
+                      </w:pPr>
+                      <w:r>
+                        <w:t xml:space="preserve"> </w:t>
+                      </w:r>
+                      <w:r>
+                        <w:t>cantidad</w:t>
+                      </w:r>
+                    </w:p>
+                  </w:txbxContent>
+                </v:textbox>
+                <w10:wrap anchorx="margin"/>
+              </v:rect>
+            </w:pict>
+          </mc:Fallback>
+        </mc:AlternateContent>
+      </w:r>
+      <w:r>
+        <w:rPr>
+          <w:noProof/>
+          <w:sz w:val="32"/>
+          <w:szCs w:val="32"/>
+        </w:rPr>
+        <mc:AlternateContent>
+          <mc:Choice Requires="wps">
+            <w:drawing>
+              <wp:anchor distT="0" distB="0" distL="114300" distR="114300" simplePos="0" relativeHeight="251719680" behindDoc="0" locked="0" layoutInCell="1" allowOverlap="1" wp14:anchorId="7F210004" wp14:editId="300A8D5E">
+                <wp:simplePos x="0" y="0"/>
+                <wp:positionH relativeFrom="margin">
+                  <wp:posOffset>5715</wp:posOffset>
+                </wp:positionH>
+                <wp:positionV relativeFrom="paragraph">
+                  <wp:posOffset>135890</wp:posOffset>
+                </wp:positionV>
+                <wp:extent cx="885825" cy="485775"/>
+                <wp:effectExtent l="0" t="0" r="28575" b="28575"/>
+                <wp:wrapNone/>
+                <wp:docPr id="53" name="Rectángulo 53"/>
+                <wp:cNvGraphicFramePr/>
+                <a:graphic xmlns:a="http://schemas.openxmlformats.org/drawingml/2006/main">
+                  <a:graphicData uri="http://schemas.microsoft.com/office/word/2010/wordprocessingShape">
+                    <wps:wsp>
+                      <wps:cNvSpPr/>
+                      <wps:spPr>
+                        <a:xfrm>
+                          <a:off x="0" y="0"/>
+                          <a:ext cx="885825" cy="485775"/>
+                        </a:xfrm>
+                        <a:prstGeom prst="rect">
+                          <a:avLst/>
+                        </a:prstGeom>
+                      </wps:spPr>
+                      <wps:style>
+                        <a:lnRef idx="2">
+                          <a:schemeClr val="accent6"/>
+                        </a:lnRef>
+                        <a:fillRef idx="1">
+                          <a:schemeClr val="lt1"/>
+                        </a:fillRef>
+                        <a:effectRef idx="0">
+                          <a:schemeClr val="accent6"/>
+                        </a:effectRef>
+                        <a:fontRef idx="minor">
+                          <a:schemeClr val="dk1"/>
+                        </a:fontRef>
+                      </wps:style>
+                      <wps:txbx>
+                        <w:txbxContent>
+                          <w:p>
+                            <w:pPr>
+                              <w:jc w:val="center"/>
+                            </w:pPr>
+                          </w:p>
+                        </w:txbxContent>
+                      </wps:txbx>
+                      <wps:bodyPr rot="0" spcFirstLastPara="0" vertOverflow="overflow" horzOverflow="overflow" vert="horz" wrap="square" lIns="91440" tIns="45720" rIns="91440" bIns="45720" numCol="1" spcCol="0" rtlCol="0" fromWordArt="0" anchor="ctr" anchorCtr="0" forceAA="0" compatLnSpc="1">
+                        <a:prstTxWarp prst="textNoShape">
+                          <a:avLst/>
+                        </a:prstTxWarp>
+                        <a:noAutofit/>
+                      </wps:bodyPr>
+                    </wps:wsp>
+                  </a:graphicData>
+                </a:graphic>
+                <wp14:sizeRelH relativeFrom="margin">
+                  <wp14:pctWidth>0</wp14:pctWidth>
+                </wp14:sizeRelH>
+                <wp14:sizeRelV relativeFrom="margin">
+                  <wp14:pctHeight>0</wp14:pctHeight>
+                </wp14:sizeRelV>
+              </wp:anchor>
+            </w:drawing>
+          </mc:Choice>
+          <mc:Fallback>
+            <w:pict>
+              <v:rect w14:anchorId="7F210004" id="Rectángulo 53" o:spid="_x0000_s1061" style="position:absolute;margin-left:.45pt;margin-top:10.7pt;width:69.75pt;height:38.25pt;z-index:251719680;visibility:visible;mso-wrap-style:square;mso-width-percent:0;mso-height-percent:0;mso-wrap-distance-left:9pt;mso-wrap-distance-top:0;mso-wrap-distance-right:9pt;mso-wrap-distance-bottom:0;mso-position-horizontal:absolute;mso-position-horizontal-relative:margin;mso-position-vertical:absolute;mso-position-vertical-relative:text;mso-width-percent:0;mso-height-percent:0;mso-width-relative:margin;mso-height-relative:margin;v-text-anchor:middle" o:gfxdata="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" fillcolor="white [3201]" strokecolor="#70ad47 [3209]" strokeweight="1pt">
+                <v:textbox>
+                  <w:txbxContent>
+                    <w:p>
+                      <w:pPr>
+                        <w:jc w:val="center"/>
+                      </w:pPr>
+                    </w:p>
+                  </w:txbxContent>
+                </v:textbox>
+                <w10:wrap anchorx="margin"/>
+              </v:rect>
+            </w:pict>
+          </mc:Fallback>
+        </mc:AlternateContent>
+      </w:r>
+    </w:p>
+    <w:p>
+      <w:pPr>
+        <w:jc w:val="center"/>
+        <w:rPr>
+          <w:sz w:val="32"/>
+          <w:szCs w:val="32"/>
+        </w:rPr>
+      </w:pPr>
+    </w:p>
+    <w:p>
+      <w:pPr>
+        <w:pStyle w:val="Prrafodelista"/>
+        <w:rPr>
+          <w:sz w:val="32"/>
+          <w:szCs w:val="32"/>
+        </w:rPr>
+      </w:pPr>
+    </w:p>
     <w:p>
       <w:pPr>
         <w:rPr>
@@ -3381,6 +5884,8 @@
         </w:rPr>
         <w:t xml:space="preserve">                                                          </w:t>
       </w:r>
+      <w:bookmarkStart w:id="0" w:name="_GoBack"/>
+      <w:bookmarkEnd w:id="0"/>
     </w:p>
     <w:p>
       <w:pPr>
@@ -3399,103 +5904,6 @@
         <w:t xml:space="preserve"> </w:t>
       </w:r>
     </w:p>
-    <w:tbl>
-      <w:tblPr>
-        <w:tblStyle w:val="Tablaconcuadrcula"/>
-        <w:tblW w:w="0" w:type="auto"/>
-        <w:tblLook w:val="04A0" w:firstRow="1" w:lastRow="0" w:firstColumn="1" w:lastColumn="0" w:noHBand="0" w:noVBand="1"/>
-      </w:tblPr>
-      <w:tblGrid>
-        <w:gridCol w:w="1274"/>
-      </w:tblGrid>
-      <w:tr>
-        <w:trPr>
-          <w:trHeight w:val="385"/>
-        </w:trPr>
-        <w:tc>
-          <w:tcPr>
-            <w:tcW w:w="1274" w:type="dxa"/>
-          </w:tcPr>
-          <w:p>
-            <w:pPr>
-              <w:rPr>
-                <w:sz w:val="32"/>
-                <w:szCs w:val="32"/>
-              </w:rPr>
-            </w:pPr>
-            <w:r>
-              <w:rPr>
-                <w:sz w:val="32"/>
-                <w:szCs w:val="32"/>
-              </w:rPr>
-              <w:t xml:space="preserve">Cajero </w:t>
-            </w:r>
-          </w:p>
-        </w:tc>
-      </w:tr>
-      <w:tr>
-        <w:trPr>
-          <w:trHeight w:val="936"/>
-        </w:trPr>
-        <w:tc>
-          <w:tcPr>
-            <w:tcW w:w="1274" w:type="dxa"/>
-          </w:tcPr>
-          <w:p>
-            <w:r>
-              <w:t>nombre</w:t>
-            </w:r>
-          </w:p>
-        </w:tc>
-      </w:tr>
-    </w:tbl>
-    <w:tbl>
-      <w:tblPr>
-        <w:tblStyle w:val="Tablaconcuadrcula"/>
-        <w:tblpPr w:leftFromText="141" w:rightFromText="141" w:vertAnchor="text" w:horzAnchor="page" w:tblpX="3871" w:tblpY="-1329"/>
-        <w:tblW w:w="0" w:type="auto"/>
-        <w:tblLook w:val="04A0" w:firstRow="1" w:lastRow="0" w:firstColumn="1" w:lastColumn="0" w:noHBand="0" w:noVBand="1"/>
-      </w:tblPr>
-      <w:tblGrid>
-        <w:gridCol w:w="1274"/>
-      </w:tblGrid>
-      <w:tr>
-        <w:trPr>
-          <w:trHeight w:val="385"/>
-        </w:trPr>
-        <w:tc>
-          <w:tcPr>
-            <w:tcW w:w="1274" w:type="dxa"/>
-          </w:tcPr>
-          <w:p>
-            <w:pPr>
-              <w:rPr>
-                <w:sz w:val="32"/>
-                <w:szCs w:val="32"/>
-              </w:rPr>
-            </w:pPr>
-            <w:r>
-              <w:rPr>
-                <w:sz w:val="32"/>
-                <w:szCs w:val="32"/>
-              </w:rPr>
-              <w:t xml:space="preserve">Cliente </w:t>
-            </w:r>
-          </w:p>
-        </w:tc>
-      </w:tr>
-      <w:tr>
-        <w:trPr>
-          <w:trHeight w:val="936"/>
-        </w:trPr>
-        <w:tc>
-          <w:tcPr>
-            <w:tcW w:w="1274" w:type="dxa"/>
-          </w:tcPr>
-          <w:p/>
-        </w:tc>
-      </w:tr>
-    </w:tbl>
     <w:p>
       <w:pPr>
         <w:ind w:firstLine="708"/>
@@ -3514,57 +5922,6 @@
         </w:rPr>
       </w:pPr>
     </w:p>
-    <w:tbl>
-      <w:tblPr>
-        <w:tblStyle w:val="Tablaconcuadrcula"/>
-        <w:tblW w:w="0" w:type="auto"/>
-        <w:tblLook w:val="04A0" w:firstRow="1" w:lastRow="0" w:firstColumn="1" w:lastColumn="0" w:noHBand="0" w:noVBand="1"/>
-      </w:tblPr>
-      <w:tblGrid>
-        <w:gridCol w:w="1274"/>
-      </w:tblGrid>
-      <w:tr>
-        <w:trPr>
-          <w:trHeight w:val="385"/>
-        </w:trPr>
-        <w:tc>
-          <w:tcPr>
-            <w:tcW w:w="1274" w:type="dxa"/>
-          </w:tcPr>
-          <w:p>
-            <w:pPr>
-              <w:rPr>
-                <w:sz w:val="32"/>
-                <w:szCs w:val="32"/>
-              </w:rPr>
-            </w:pPr>
-            <w:r>
-              <w:rPr>
-                <w:sz w:val="32"/>
-                <w:szCs w:val="32"/>
-              </w:rPr>
-              <w:t xml:space="preserve">Pago </w:t>
-            </w:r>
-          </w:p>
-        </w:tc>
-      </w:tr>
-      <w:tr>
-        <w:trPr>
-          <w:trHeight w:val="936"/>
-        </w:trPr>
-        <w:tc>
-          <w:tcPr>
-            <w:tcW w:w="1274" w:type="dxa"/>
-          </w:tcPr>
-          <w:p>
-            <w:r>
-              <w:t>Cantidad</w:t>
-            </w:r>
-          </w:p>
-          <w:p/>
-        </w:tc>
-      </w:tr>
-    </w:tbl>
     <w:p>
       <w:pPr>
         <w:ind w:firstLine="708"/>
@@ -3711,7 +6068,7 @@
     </w:lvl>
   </w:abstractNum>
   <w:abstractNum w:abstractNumId="1" w15:restartNumberingAfterBreak="0">
-    <w:nsid w:val="6E3E183E"/>
+    <w:nsid w:val="6A82577C"/>
     <w:multiLevelType w:val="hybridMultilevel"/>
     <w:tmpl w:val="66F8D7C4"/>
     <w:lvl w:ilvl="0" w:tplc="17DA589A">
@@ -3799,10 +6156,102 @@
       </w:pPr>
     </w:lvl>
   </w:abstractNum>
+  <w:abstractNum w:abstractNumId="2" w15:restartNumberingAfterBreak="0">
+    <w:nsid w:val="6E3E183E"/>
+    <w:multiLevelType w:val="hybridMultilevel"/>
+    <w:tmpl w:val="66F8D7C4"/>
+    <w:lvl w:ilvl="0" w:tplc="17DA589A">
+      <w:start w:val="1"/>
+      <w:numFmt w:val="decimal"/>
+      <w:lvlText w:val="%1"/>
+      <w:lvlJc w:val="left"/>
+      <w:pPr>
+        <w:ind w:left="3555" w:hanging="2760"/>
+      </w:pPr>
+      <w:rPr>
+        <w:rFonts w:hint="default"/>
+      </w:rPr>
+    </w:lvl>
+    <w:lvl w:ilvl="1" w:tplc="080A0019" w:tentative="1">
+      <w:start w:val="1"/>
+      <w:numFmt w:val="lowerLetter"/>
+      <w:lvlText w:val="%2."/>
+      <w:lvlJc w:val="left"/>
+      <w:pPr>
+        <w:ind w:left="1875" w:hanging="360"/>
+      </w:pPr>
+    </w:lvl>
+    <w:lvl w:ilvl="2" w:tplc="080A001B" w:tentative="1">
+      <w:start w:val="1"/>
+      <w:numFmt w:val="lowerRoman"/>
+      <w:lvlText w:val="%3."/>
+      <w:lvlJc w:val="right"/>
+      <w:pPr>
+        <w:ind w:left="2595" w:hanging="180"/>
+      </w:pPr>
+    </w:lvl>
+    <w:lvl w:ilvl="3" w:tplc="080A000F" w:tentative="1">
+      <w:start w:val="1"/>
+      <w:numFmt w:val="decimal"/>
+      <w:lvlText w:val="%4."/>
+      <w:lvlJc w:val="left"/>
+      <w:pPr>
+        <w:ind w:left="3315" w:hanging="360"/>
+      </w:pPr>
+    </w:lvl>
+    <w:lvl w:ilvl="4" w:tplc="080A0019" w:tentative="1">
+      <w:start w:val="1"/>
+      <w:numFmt w:val="lowerLetter"/>
+      <w:lvlText w:val="%5."/>
+      <w:lvlJc w:val="left"/>
+      <w:pPr>
+        <w:ind w:left="4035" w:hanging="360"/>
+      </w:pPr>
+    </w:lvl>
+    <w:lvl w:ilvl="5" w:tplc="080A001B" w:tentative="1">
+      <w:start w:val="1"/>
+      <w:numFmt w:val="lowerRoman"/>
+      <w:lvlText w:val="%6."/>
+      <w:lvlJc w:val="right"/>
+      <w:pPr>
+        <w:ind w:left="4755" w:hanging="180"/>
+      </w:pPr>
+    </w:lvl>
+    <w:lvl w:ilvl="6" w:tplc="080A000F" w:tentative="1">
+      <w:start w:val="1"/>
+      <w:numFmt w:val="decimal"/>
+      <w:lvlText w:val="%7."/>
+      <w:lvlJc w:val="left"/>
+      <w:pPr>
+        <w:ind w:left="5475" w:hanging="360"/>
+      </w:pPr>
+    </w:lvl>
+    <w:lvl w:ilvl="7" w:tplc="080A0019" w:tentative="1">
+      <w:start w:val="1"/>
+      <w:numFmt w:val="lowerLetter"/>
+      <w:lvlText w:val="%8."/>
+      <w:lvlJc w:val="left"/>
+      <w:pPr>
+        <w:ind w:left="6195" w:hanging="360"/>
+      </w:pPr>
+    </w:lvl>
+    <w:lvl w:ilvl="8" w:tplc="080A001B" w:tentative="1">
+      <w:start w:val="1"/>
+      <w:numFmt w:val="lowerRoman"/>
+      <w:lvlText w:val="%9."/>
+      <w:lvlJc w:val="right"/>
+      <w:pPr>
+        <w:ind w:left="6915" w:hanging="180"/>
+      </w:pPr>
+    </w:lvl>
+  </w:abstractNum>
   <w:num w:numId="1">
     <w:abstractNumId w:val="0"/>
   </w:num>
   <w:num w:numId="2">
+    <w:abstractNumId w:val="2"/>
+  </w:num>
+  <w:num w:numId="3">
     <w:abstractNumId w:val="1"/>
   </w:num>
 </w:numbering>
@@ -4560,4 +7009,16 @@
     </a:ext>
   </a:extLst>
 </a:theme>
+</file>
+
+<file path=customXml/item1.xml><?xml version="1.0" encoding="utf-8"?>
+<b:Sources xmlns:b="http://schemas.openxmlformats.org/officeDocument/2006/bibliography" xmlns="http://schemas.openxmlformats.org/officeDocument/2006/bibliography" SelectedStyle="\APASixthEditionOfficeOnline.xsl" StyleName="APA" Version="6"/>
+</file>
+
+<file path=customXml/itemProps1.xml><?xml version="1.0" encoding="utf-8"?>
+<ds:datastoreItem xmlns:ds="http://schemas.openxmlformats.org/officeDocument/2006/customXml" ds:itemID="{95A77546-02B2-4C92-87FC-15544F827432}">
+  <ds:schemaRefs>
+    <ds:schemaRef ds:uri="http://schemas.openxmlformats.org/officeDocument/2006/bibliography"/>
+  </ds:schemaRefs>
+</ds:datastoreItem>
 </file>